--- a/1_Templated Entries/READY/Boulez, Pierre (Goldman) Templated KB.docx
+++ b/1_Templated Entries/READY/Boulez, Pierre (Goldman) Templated KB.docx
@@ -1,6 +1,6 @@
 
 <file path=word/document.xml><?xml version="1.0" encoding="utf-8"?>
-<w:document xmlns:wpc="http://schemas.microsoft.com/office/word/2010/wordprocessingCanvas" xmlns:mo="http://schemas.microsoft.com/office/mac/office/2008/main" xmlns:mc="http://schemas.openxmlformats.org/markup-compatibility/2006" xmlns:mv="urn:schemas-microsoft-com:mac:vml" xmlns:o="urn:schemas-microsoft-com:office:office" xmlns:r="http://schemas.openxmlformats.org/officeDocument/2006/relationships" xmlns:m="http://schemas.openxmlformats.org/officeDocument/2006/math" xmlns:v="urn:schemas-microsoft-com:vml" xmlns:wp14="http://schemas.microsoft.com/office/word/2010/wordprocessingDrawing" xmlns:wp="http://schemas.openxmlformats.org/drawingml/2006/wordprocessingDrawing" xmlns:w10="urn:schemas-microsoft-com:office:word" xmlns:w="http://schemas.openxmlformats.org/wordprocessingml/2006/main" xmlns:w14="http://schemas.microsoft.com/office/word/2010/wordml" xmlns:w15="http://schemas.microsoft.com/office/word/2012/wordml" xmlns:wpg="http://schemas.microsoft.com/office/word/2010/wordprocessingGroup" xmlns:wpi="http://schemas.microsoft.com/office/word/2010/wordprocessingInk" xmlns:wne="http://schemas.microsoft.com/office/word/2006/wordml" xmlns:wps="http://schemas.microsoft.com/office/word/2010/wordprocessingShape" mc:Ignorable="w14 w15 wp14">
+<w:document xmlns:wpc="http://schemas.microsoft.com/office/word/2010/wordprocessingCanvas" xmlns:cx="http://schemas.microsoft.com/office/drawing/2014/chartex" xmlns:cx1="http://schemas.microsoft.com/office/drawing/2015/9/8/chartex" xmlns:mc="http://schemas.openxmlformats.org/markup-compatibility/2006" xmlns:o="urn:schemas-microsoft-com:office:office" xmlns:r="http://schemas.openxmlformats.org/officeDocument/2006/relationships" xmlns:m="http://schemas.openxmlformats.org/officeDocument/2006/math" xmlns:v="urn:schemas-microsoft-com:vml" xmlns:wp14="http://schemas.microsoft.com/office/word/2010/wordprocessingDrawing" xmlns:wp="http://schemas.openxmlformats.org/drawingml/2006/wordprocessingDrawing" xmlns:w10="urn:schemas-microsoft-com:office:word" xmlns:w="http://schemas.openxmlformats.org/wordprocessingml/2006/main" xmlns:w14="http://schemas.microsoft.com/office/word/2010/wordml" xmlns:w15="http://schemas.microsoft.com/office/word/2012/wordml" xmlns:w16se="http://schemas.microsoft.com/office/word/2015/wordml/symex" xmlns:wpg="http://schemas.microsoft.com/office/word/2010/wordprocessingGroup" xmlns:wpi="http://schemas.microsoft.com/office/word/2010/wordprocessingInk" xmlns:wne="http://schemas.microsoft.com/office/word/2006/wordml" xmlns:wps="http://schemas.microsoft.com/office/word/2010/wordprocessingShape" mc:Ignorable="w14 w15 w16se wp14">
   <w:body>
     <w:tbl>
       <w:tblPr>
@@ -845,21 +845,7 @@
                   <w:rPr>
                     <w:lang w:eastAsia="ja-JP"/>
                   </w:rPr>
-                  <w:t xml:space="preserve"> </w:t>
-                </w:r>
-                <w:proofErr w:type="spellStart"/>
-                <w:r>
-                  <w:rPr>
-                    <w:lang w:eastAsia="ja-JP"/>
-                  </w:rPr>
-                  <w:t>Leibowitz</w:t>
-                </w:r>
-                <w:proofErr w:type="spellEnd"/>
-                <w:r>
-                  <w:rPr>
-                    <w:lang w:eastAsia="ja-JP"/>
-                  </w:rPr>
-                  <w:t xml:space="preserve"> (1913-19</w:t>
+                  <w:t xml:space="preserve"> Leibowitz (1913-19</w:t>
                 </w:r>
                 <w:r>
                   <w:rPr>
@@ -945,13 +931,13 @@
                   <w:rPr>
                     <w:lang w:eastAsia="ja-JP"/>
                   </w:rPr>
-                  <w:t>the instrument of frenzy.</w:t>
-                </w:r>
-                <w:r>
-                  <w:rPr>
-                    <w:lang w:eastAsia="ja-JP"/>
-                  </w:rPr>
-                  <w:t>’</w:t>
+                  <w:t>the instrument of frenzy</w:t>
+                </w:r>
+                <w:r>
+                  <w:rPr>
+                    <w:lang w:eastAsia="ja-JP"/>
+                  </w:rPr>
+                  <w:t>’.</w:t>
                 </w:r>
               </w:p>
               <w:p>
@@ -1064,13 +1050,13 @@
                   <w:rPr>
                     <w:lang w:eastAsia="ja-JP"/>
                   </w:rPr>
-                  <w:t>round,</w:t>
-                </w:r>
-                <w:r>
-                  <w:rPr>
-                    <w:lang w:eastAsia="ja-JP"/>
-                  </w:rPr>
-                  <w:t>’</w:t>
+                  <w:t>round</w:t>
+                </w:r>
+                <w:r>
+                  <w:rPr>
+                    <w:lang w:eastAsia="ja-JP"/>
+                  </w:rPr>
+                  <w:t>’,</w:t>
                 </w:r>
                 <w:r>
                   <w:rPr>
@@ -1114,21 +1100,7 @@
                   <w:rPr>
                     <w:lang w:eastAsia="ja-JP"/>
                   </w:rPr>
-                  <w:t xml:space="preserve">In 1954, the </w:t>
-                </w:r>
-                <w:proofErr w:type="spellStart"/>
-                <w:r>
-                  <w:rPr>
-                    <w:lang w:eastAsia="ja-JP"/>
-                  </w:rPr>
-                  <w:t>Domaine</w:t>
-                </w:r>
-                <w:proofErr w:type="spellEnd"/>
-                <w:r>
-                  <w:rPr>
-                    <w:lang w:eastAsia="ja-JP"/>
-                  </w:rPr>
-                  <w:t xml:space="preserve"> musical</w:t>
+                  <w:t>In 1954, the Domaine musical</w:t>
                 </w:r>
                 <w:r>
                   <w:rPr>
@@ -1179,9 +1151,74 @@
                     <w:i/>
                     <w:lang w:eastAsia="ja-JP"/>
                   </w:rPr>
-                  <w:t xml:space="preserve">Le </w:t>
-                </w:r>
-                <w:proofErr w:type="spellStart"/>
+                  <w:t xml:space="preserve">Le Marteau sans maître </w:t>
+                </w:r>
+                <w:r>
+                  <w:rPr>
+                    <w:lang w:eastAsia="ja-JP"/>
+                  </w:rPr>
+                  <w:t>(1952-5</w:t>
+                </w:r>
+                <w:r>
+                  <w:rPr>
+                    <w:lang w:eastAsia="ja-JP"/>
+                  </w:rPr>
+                  <w:t xml:space="preserve">5), </w:t>
+                </w:r>
+                <w:r>
+                  <w:rPr>
+                    <w:lang w:eastAsia="ja-JP"/>
+                  </w:rPr>
+                  <w:t xml:space="preserve">in which </w:t>
+                </w:r>
+                <w:r>
+                  <w:rPr>
+                    <w:lang w:eastAsia="ja-JP"/>
+                  </w:rPr>
+                  <w:t xml:space="preserve">Boulez created a </w:t>
+                </w:r>
+                <w:r>
+                  <w:rPr>
+                    <w:lang w:eastAsia="ja-JP"/>
+                  </w:rPr>
+                  <w:t xml:space="preserve">sound world meant to correspond to the </w:t>
+                </w:r>
+                <w:r>
+                  <w:rPr>
+                    <w:lang w:eastAsia="ja-JP"/>
+                  </w:rPr>
+                  <w:t>surrealist poetry of Ren</w:t>
+                </w:r>
+                <w:r>
+                  <w:rPr>
+                    <w:lang w:eastAsia="ja-JP"/>
+                  </w:rPr>
+                  <w:t>é</w:t>
+                </w:r>
+                <w:r>
+                  <w:rPr>
+                    <w:lang w:eastAsia="ja-JP"/>
+                  </w:rPr>
+                  <w:t xml:space="preserve"> Char. </w:t>
+                </w:r>
+                <w:r>
+                  <w:rPr>
+                    <w:lang w:eastAsia="ja-JP"/>
+                  </w:rPr>
+                  <w:t>T</w:t>
+                </w:r>
+                <w:r>
+                  <w:rPr>
+                    <w:lang w:eastAsia="ja-JP"/>
+                  </w:rPr>
+                  <w:t xml:space="preserve">he exotic instrumentation </w:t>
+                </w:r>
+                <w:r>
+                  <w:rPr>
+                    <w:lang w:eastAsia="ja-JP"/>
+                  </w:rPr>
+                  <w:t xml:space="preserve">of the </w:t>
+                </w:r>
                 <w:r>
                   <w:rPr>
                     <w:i/>
@@ -1189,49 +1226,610 @@
                   </w:rPr>
                   <w:t>Marteau</w:t>
                 </w:r>
-                <w:proofErr w:type="spellEnd"/>
-                <w:r>
-                  <w:rPr>
-                    <w:i/>
-                    <w:lang w:eastAsia="ja-JP"/>
-                  </w:rPr>
-                  <w:t xml:space="preserve"> sans maître </w:t>
-                </w:r>
-                <w:r>
-                  <w:rPr>
-                    <w:lang w:eastAsia="ja-JP"/>
-                  </w:rPr>
-                  <w:t>(1952-5</w:t>
-                </w:r>
-                <w:r>
-                  <w:rPr>
-                    <w:lang w:eastAsia="ja-JP"/>
-                  </w:rPr>
-                  <w:t xml:space="preserve">5), </w:t>
-                </w:r>
-                <w:r>
-                  <w:rPr>
-                    <w:lang w:eastAsia="ja-JP"/>
-                  </w:rPr>
-                  <w:t xml:space="preserve">in which </w:t>
-                </w:r>
-                <w:r>
-                  <w:rPr>
-                    <w:lang w:eastAsia="ja-JP"/>
-                  </w:rPr>
-                  <w:t xml:space="preserve">Boulez created a </w:t>
-                </w:r>
-                <w:r>
-                  <w:rPr>
-                    <w:lang w:eastAsia="ja-JP"/>
-                  </w:rPr>
-                  <w:t xml:space="preserve">sound world meant to correspond to the </w:t>
-                </w:r>
-                <w:r>
-                  <w:rPr>
-                    <w:lang w:eastAsia="ja-JP"/>
-                  </w:rPr>
-                  <w:t>surrealist poetry of Ren</w:t>
+                <w:r>
+                  <w:rPr>
+                    <w:lang w:eastAsia="ja-JP"/>
+                  </w:rPr>
+                  <w:t xml:space="preserve"> was </w:t>
+                </w:r>
+                <w:r>
+                  <w:rPr>
+                    <w:lang w:eastAsia="ja-JP"/>
+                  </w:rPr>
+                  <w:t>consciously chosen</w:t>
+                </w:r>
+                <w:r>
+                  <w:rPr>
+                    <w:lang w:eastAsia="ja-JP"/>
+                  </w:rPr>
+                  <w:t xml:space="preserve"> to evoke the traditional music</w:t>
+                </w:r>
+                <w:r>
+                  <w:rPr>
+                    <w:lang w:eastAsia="ja-JP"/>
+                  </w:rPr>
+                  <w:t xml:space="preserve"> of Japan, Bali and Central Africa</w:t>
+                </w:r>
+                <w:r>
+                  <w:rPr>
+                    <w:lang w:eastAsia="ja-JP"/>
+                  </w:rPr>
+                  <w:t>.</w:t>
+                </w:r>
+                <w:r>
+                  <w:rPr>
+                    <w:lang w:eastAsia="ja-JP"/>
+                  </w:rPr>
+                  <w:t xml:space="preserve"> </w:t>
+                </w:r>
+              </w:p>
+              <w:p>
+                <w:pPr>
+                  <w:rPr>
+                    <w:lang w:eastAsia="ja-JP"/>
+                  </w:rPr>
+                </w:pPr>
+              </w:p>
+              <w:p>
+                <w:pPr>
+                  <w:rPr>
+                    <w:lang w:eastAsia="ja-JP"/>
+                  </w:rPr>
+                </w:pPr>
+                <w:r>
+                  <w:rPr>
+                    <w:lang w:eastAsia="ja-JP"/>
+                  </w:rPr>
+                  <w:t xml:space="preserve">Many of </w:t>
+                </w:r>
+                <w:r>
+                  <w:rPr>
+                    <w:lang w:eastAsia="ja-JP"/>
+                  </w:rPr>
+                  <w:t>Boule</w:t>
+                </w:r>
+                <w:r>
+                  <w:rPr>
+                    <w:lang w:eastAsia="ja-JP"/>
+                  </w:rPr>
+                  <w:t xml:space="preserve">z’s compositions remain </w:t>
+                </w:r>
+                <w:r>
+                  <w:rPr>
+                    <w:lang w:eastAsia="ja-JP"/>
+                  </w:rPr>
+                  <w:t>unfinished</w:t>
+                </w:r>
+                <w:r>
+                  <w:rPr>
+                    <w:lang w:eastAsia="ja-JP"/>
+                  </w:rPr>
+                  <w:t>, even if various successive versions have been heard in concert and committed to recordings,</w:t>
+                </w:r>
+                <w:r>
+                  <w:rPr>
+                    <w:lang w:eastAsia="ja-JP"/>
+                  </w:rPr>
+                  <w:t xml:space="preserve"> </w:t>
+                </w:r>
+                <w:r>
+                  <w:rPr>
+                    <w:lang w:eastAsia="ja-JP"/>
+                  </w:rPr>
+                  <w:t xml:space="preserve">such as </w:t>
+                </w:r>
+                <w:proofErr w:type="spellStart"/>
+                <w:r>
+                  <w:rPr>
+                    <w:i/>
+                    <w:lang w:eastAsia="ja-JP"/>
+                  </w:rPr>
+                  <w:t>Répons</w:t>
+                </w:r>
+                <w:proofErr w:type="spellEnd"/>
+                <w:r>
+                  <w:rPr>
+                    <w:i/>
+                    <w:lang w:eastAsia="ja-JP"/>
+                  </w:rPr>
+                  <w:t xml:space="preserve"> </w:t>
+                </w:r>
+                <w:r>
+                  <w:rPr>
+                    <w:lang w:eastAsia="ja-JP"/>
+                  </w:rPr>
+                  <w:t>(1980-82</w:t>
+                </w:r>
+                <w:r>
+                  <w:rPr>
+                    <w:lang w:eastAsia="ja-JP"/>
+                  </w:rPr>
+                  <w:t>),</w:t>
+                </w:r>
+                <w:r>
+                  <w:rPr>
+                    <w:lang w:eastAsia="ja-JP"/>
+                  </w:rPr>
+                  <w:t xml:space="preserve"> </w:t>
+                </w:r>
+                <w:r>
+                  <w:rPr>
+                    <w:lang w:eastAsia="ja-JP"/>
+                  </w:rPr>
+                  <w:t>the</w:t>
+                </w:r>
+                <w:r>
+                  <w:rPr>
+                    <w:lang w:eastAsia="ja-JP"/>
+                  </w:rPr>
+                  <w:t xml:space="preserve"> </w:t>
+                </w:r>
+                <w:r>
+                  <w:rPr>
+                    <w:lang w:eastAsia="ja-JP"/>
+                  </w:rPr>
+                  <w:t>Third</w:t>
+                </w:r>
+                <w:r>
+                  <w:rPr>
+                    <w:lang w:eastAsia="ja-JP"/>
+                  </w:rPr>
+                  <w:t xml:space="preserve"> </w:t>
+                </w:r>
+                <w:r>
+                  <w:rPr>
+                    <w:lang w:eastAsia="ja-JP"/>
+                  </w:rPr>
+                  <w:t>Piano</w:t>
+                </w:r>
+                <w:r>
+                  <w:rPr>
+                    <w:lang w:eastAsia="ja-JP"/>
+                  </w:rPr>
+                  <w:t xml:space="preserve"> Sonata (1955-5</w:t>
+                </w:r>
+                <w:r>
+                  <w:rPr>
+                    <w:lang w:eastAsia="ja-JP"/>
+                  </w:rPr>
+                  <w:t xml:space="preserve">7; 1963), </w:t>
+                </w:r>
+                <w:r>
+                  <w:rPr>
+                    <w:i/>
+                    <w:lang w:eastAsia="ja-JP"/>
+                  </w:rPr>
+                  <w:t xml:space="preserve">... </w:t>
+                </w:r>
+                <w:proofErr w:type="spellStart"/>
+                <w:r>
+                  <w:rPr>
+                    <w:i/>
+                    <w:lang w:eastAsia="ja-JP"/>
+                  </w:rPr>
+                  <w:t>explosante</w:t>
+                </w:r>
+                <w:proofErr w:type="spellEnd"/>
+                <w:r>
+                  <w:rPr>
+                    <w:i/>
+                    <w:lang w:eastAsia="ja-JP"/>
+                  </w:rPr>
+                  <w:t xml:space="preserve">-fixe ... </w:t>
+                </w:r>
+                <w:r>
+                  <w:rPr>
+                    <w:lang w:eastAsia="ja-JP"/>
+                  </w:rPr>
+                  <w:t>(1991–</w:t>
+                </w:r>
+                <w:r>
+                  <w:rPr>
+                    <w:lang w:eastAsia="ja-JP"/>
+                  </w:rPr>
+                  <w:t>9</w:t>
+                </w:r>
+                <w:r>
+                  <w:rPr>
+                    <w:lang w:eastAsia="ja-JP"/>
+                  </w:rPr>
+                  <w:t>3)</w:t>
+                </w:r>
+                <w:r>
+                  <w:rPr>
+                    <w:lang w:eastAsia="ja-JP"/>
+                  </w:rPr>
+                  <w:t>. This tendency to constantly expand works (sometimes decades after their first composition)</w:t>
+                </w:r>
+                <w:r>
+                  <w:rPr>
+                    <w:lang w:eastAsia="ja-JP"/>
+                  </w:rPr>
+                  <w:t xml:space="preserve"> can be traced to Boulez’s fascination with </w:t>
+                </w:r>
+                <w:r>
+                  <w:rPr>
+                    <w:lang w:eastAsia="ja-JP"/>
+                  </w:rPr>
+                  <w:t xml:space="preserve">James </w:t>
+                </w:r>
+                <w:r>
+                  <w:rPr>
+                    <w:lang w:eastAsia="ja-JP"/>
+                  </w:rPr>
+                  <w:t xml:space="preserve">Joyce’s </w:t>
+                </w:r>
+                <w:r>
+                  <w:rPr>
+                    <w:i/>
+                    <w:lang w:eastAsia="ja-JP"/>
+                  </w:rPr>
+                  <w:t>Finnegan’s Wake</w:t>
+                </w:r>
+                <w:r>
+                  <w:rPr>
+                    <w:i/>
+                    <w:lang w:eastAsia="ja-JP"/>
+                  </w:rPr>
+                  <w:t xml:space="preserve"> </w:t>
+                </w:r>
+                <w:r>
+                  <w:rPr>
+                    <w:lang w:eastAsia="ja-JP"/>
+                  </w:rPr>
+                  <w:t xml:space="preserve">and the </w:t>
+                </w:r>
+                <w:proofErr w:type="spellStart"/>
+                <w:r>
+                  <w:rPr>
+                    <w:lang w:eastAsia="ja-JP"/>
+                  </w:rPr>
+                  <w:t>Stéphane</w:t>
+                </w:r>
+                <w:proofErr w:type="spellEnd"/>
+                <w:r>
+                  <w:rPr>
+                    <w:lang w:eastAsia="ja-JP"/>
+                  </w:rPr>
+                  <w:t xml:space="preserve"> </w:t>
+                </w:r>
+                <w:proofErr w:type="spellStart"/>
+                <w:r>
+                  <w:rPr>
+                    <w:lang w:eastAsia="ja-JP"/>
+                  </w:rPr>
+                  <w:t>Mallarm</w:t>
+                </w:r>
+                <w:r>
+                  <w:rPr>
+                    <w:lang w:eastAsia="ja-JP"/>
+                  </w:rPr>
+                  <w:t>é’s</w:t>
+                </w:r>
+                <w:proofErr w:type="spellEnd"/>
+                <w:r>
+                  <w:rPr>
+                    <w:lang w:eastAsia="ja-JP"/>
+                  </w:rPr>
+                  <w:t xml:space="preserve"> poetics. </w:t>
+                </w:r>
+              </w:p>
+              <w:p>
+                <w:pPr>
+                  <w:rPr>
+                    <w:lang w:eastAsia="ja-JP"/>
+                  </w:rPr>
+                </w:pPr>
+              </w:p>
+              <w:p>
+                <w:pPr>
+                  <w:rPr>
+                    <w:lang w:eastAsia="ja-JP"/>
+                  </w:rPr>
+                </w:pPr>
+                <w:proofErr w:type="spellStart"/>
+                <w:r>
+                  <w:rPr>
+                    <w:i/>
+                    <w:lang w:eastAsia="ja-JP"/>
+                  </w:rPr>
+                  <w:t>Poésie</w:t>
+                </w:r>
+                <w:proofErr w:type="spellEnd"/>
+                <w:r>
+                  <w:rPr>
+                    <w:i/>
+                    <w:lang w:eastAsia="ja-JP"/>
+                  </w:rPr>
+                  <w:t xml:space="preserve"> pour </w:t>
+                </w:r>
+                <w:proofErr w:type="spellStart"/>
+                <w:r>
+                  <w:rPr>
+                    <w:i/>
+                    <w:lang w:eastAsia="ja-JP"/>
+                  </w:rPr>
+                  <w:t>pouvoir</w:t>
+                </w:r>
+                <w:proofErr w:type="spellEnd"/>
+                <w:r>
+                  <w:rPr>
+                    <w:lang w:eastAsia="ja-JP"/>
+                  </w:rPr>
+                  <w:t xml:space="preserve"> was an aborted attempt from 1957 to marry instrumental sound (that of an orchestra) with pre-recorded tape. This characteristic combination of instrumental and electronic sound was to be a perennial source of inspiration for Boulez, leading him, in the 1970s, to found </w:t>
+                </w:r>
+                <w:r>
+                  <w:rPr>
+                    <w:lang w:eastAsia="ja-JP"/>
+                  </w:rPr>
+                  <w:t>IRCAM, a Parisian institution devoted to the development of interactions between musicians and tech</w:t>
+                </w:r>
+                <w:r>
+                  <w:rPr>
+                    <w:lang w:eastAsia="ja-JP"/>
+                  </w:rPr>
+                  <w:t>nology. ‘Real-time electronics</w:t>
+                </w:r>
+                <w:r>
+                  <w:rPr>
+                    <w:lang w:eastAsia="ja-JP"/>
+                  </w:rPr>
+                  <w:t>’,</w:t>
+                </w:r>
+                <w:r>
+                  <w:rPr>
+                    <w:lang w:eastAsia="ja-JP"/>
+                  </w:rPr>
+                  <w:t xml:space="preserve"> in which the sound of an instrument</w:t>
+                </w:r>
+                <w:r>
+                  <w:rPr>
+                    <w:lang w:eastAsia="ja-JP"/>
+                  </w:rPr>
+                  <w:t xml:space="preserve"> </w:t>
+                </w:r>
+                <w:r>
+                  <w:rPr>
+                    <w:lang w:eastAsia="ja-JP"/>
+                  </w:rPr>
+                  <w:t xml:space="preserve">is modified and broadcast through speakers in the concert hall virtually instantaneously, remains one of Boulez’s chief preoccupations, one that he has put into practice in several works which combine instrumental and electronic sound, such as </w:t>
+                </w:r>
+                <w:r>
+                  <w:rPr>
+                    <w:i/>
+                    <w:lang w:eastAsia="ja-JP"/>
+                  </w:rPr>
+                  <w:t xml:space="preserve">Dialogue de </w:t>
+                </w:r>
+                <w:proofErr w:type="spellStart"/>
+                <w:r>
+                  <w:rPr>
+                    <w:i/>
+                    <w:lang w:eastAsia="ja-JP"/>
+                  </w:rPr>
+                  <w:t>l’ombre</w:t>
+                </w:r>
+                <w:proofErr w:type="spellEnd"/>
+                <w:r>
+                  <w:rPr>
+                    <w:i/>
+                    <w:lang w:eastAsia="ja-JP"/>
+                  </w:rPr>
+                  <w:t xml:space="preserve"> double</w:t>
+                </w:r>
+                <w:r>
+                  <w:rPr>
+                    <w:lang w:eastAsia="ja-JP"/>
+                  </w:rPr>
+                  <w:t xml:space="preserve">, </w:t>
+                </w:r>
+                <w:r>
+                  <w:rPr>
+                    <w:i/>
+                    <w:lang w:eastAsia="ja-JP"/>
+                  </w:rPr>
+                  <w:t>...</w:t>
+                </w:r>
+                <w:proofErr w:type="spellStart"/>
+                <w:r>
+                  <w:rPr>
+                    <w:i/>
+                    <w:lang w:eastAsia="ja-JP"/>
+                  </w:rPr>
+                  <w:t>explosante</w:t>
+                </w:r>
+                <w:proofErr w:type="spellEnd"/>
+                <w:r>
+                  <w:rPr>
+                    <w:i/>
+                    <w:lang w:eastAsia="ja-JP"/>
+                  </w:rPr>
+                  <w:t>-fixe...</w:t>
+                </w:r>
+                <w:r>
+                  <w:rPr>
+                    <w:lang w:eastAsia="ja-JP"/>
+                  </w:rPr>
+                  <w:t xml:space="preserve">, </w:t>
+                </w:r>
+                <w:proofErr w:type="spellStart"/>
+                <w:r>
+                  <w:rPr>
+                    <w:i/>
+                    <w:lang w:eastAsia="ja-JP"/>
+                  </w:rPr>
+                  <w:t>Anthèmes</w:t>
+                </w:r>
+                <w:proofErr w:type="spellEnd"/>
+                <w:r>
+                  <w:rPr>
+                    <w:i/>
+                    <w:lang w:eastAsia="ja-JP"/>
+                  </w:rPr>
+                  <w:t xml:space="preserve"> 2</w:t>
+                </w:r>
+                <w:r>
+                  <w:rPr>
+                    <w:lang w:eastAsia="ja-JP"/>
+                  </w:rPr>
+                  <w:t xml:space="preserve">, and especially </w:t>
+                </w:r>
+                <w:proofErr w:type="spellStart"/>
+                <w:r>
+                  <w:rPr>
+                    <w:i/>
+                    <w:lang w:eastAsia="ja-JP"/>
+                  </w:rPr>
+                  <w:t>Répons</w:t>
+                </w:r>
+                <w:proofErr w:type="spellEnd"/>
+                <w:r>
+                  <w:rPr>
+                    <w:lang w:eastAsia="ja-JP"/>
+                  </w:rPr>
+                  <w:t>.</w:t>
+                </w:r>
+              </w:p>
+              <w:p>
+                <w:pPr>
+                  <w:rPr>
+                    <w:lang w:eastAsia="ja-JP"/>
+                  </w:rPr>
+                </w:pPr>
+              </w:p>
+              <w:p>
+                <w:pPr>
+                  <w:rPr>
+                    <w:lang w:eastAsia="ja-JP"/>
+                  </w:rPr>
+                </w:pPr>
+                <w:r>
+                  <w:rPr>
+                    <w:lang w:eastAsia="ja-JP"/>
+                  </w:rPr>
+                  <w:t>In work</w:t>
+                </w:r>
+                <w:r>
+                  <w:rPr>
+                    <w:lang w:eastAsia="ja-JP"/>
+                  </w:rPr>
+                  <w:t xml:space="preserve">s such as </w:t>
+                </w:r>
+                <w:r>
+                  <w:rPr>
+                    <w:i/>
+                    <w:lang w:eastAsia="ja-JP"/>
+                  </w:rPr>
+                  <w:t>Éclat</w:t>
+                </w:r>
+                <w:r>
+                  <w:rPr>
+                    <w:lang w:eastAsia="ja-JP"/>
+                  </w:rPr>
+                  <w:t xml:space="preserve"> (1965), the se</w:t>
+                </w:r>
+                <w:r>
+                  <w:rPr>
+                    <w:lang w:eastAsia="ja-JP"/>
+                  </w:rPr>
+                  <w:t xml:space="preserve">cond book of </w:t>
+                </w:r>
+                <w:r>
+                  <w:rPr>
+                    <w:i/>
+                  </w:rPr>
+                  <w:t xml:space="preserve">Structures pour </w:t>
+                </w:r>
+                <w:proofErr w:type="spellStart"/>
+                <w:r>
+                  <w:rPr>
+                    <w:i/>
+                  </w:rPr>
+                  <w:t>deux</w:t>
+                </w:r>
+                <w:proofErr w:type="spellEnd"/>
+                <w:r>
+                  <w:rPr>
+                    <w:i/>
+                  </w:rPr>
+                  <w:t xml:space="preserve"> pianos</w:t>
+                </w:r>
+                <w:r>
+                  <w:rPr>
+                    <w:lang w:eastAsia="ja-JP"/>
+                  </w:rPr>
+                  <w:t xml:space="preserve"> </w:t>
+                </w:r>
+                <w:r>
+                  <w:rPr>
+                    <w:lang w:eastAsia="ja-JP"/>
+                  </w:rPr>
+                  <w:t xml:space="preserve">(1956/61), and </w:t>
+                </w:r>
+                <w:proofErr w:type="spellStart"/>
+                <w:r>
+                  <w:rPr>
+                    <w:i/>
+                    <w:lang w:eastAsia="ja-JP"/>
+                  </w:rPr>
+                  <w:t>Domaines</w:t>
+                </w:r>
+                <w:proofErr w:type="spellEnd"/>
+                <w:r>
+                  <w:rPr>
+                    <w:i/>
+                    <w:lang w:eastAsia="ja-JP"/>
+                  </w:rPr>
+                  <w:t xml:space="preserve"> </w:t>
+                </w:r>
+                <w:r>
+                  <w:rPr>
+                    <w:lang w:eastAsia="ja-JP"/>
+                  </w:rPr>
+                  <w:t>for clarinet</w:t>
+                </w:r>
+                <w:r>
+                  <w:rPr>
+                    <w:lang w:eastAsia="ja-JP"/>
+                  </w:rPr>
+                  <w:t xml:space="preserve"> with or without ensemble (1961-6</w:t>
+                </w:r>
+                <w:r>
+                  <w:rPr>
+                    <w:lang w:eastAsia="ja-JP"/>
+                  </w:rPr>
+                  <w:t>8), Boulez explored the possibil</w:t>
+                </w:r>
+                <w:r>
+                  <w:rPr>
+                    <w:lang w:eastAsia="ja-JP"/>
+                  </w:rPr>
+                  <w:t xml:space="preserve">ities of various forms of open-endedness (what </w:t>
+                </w:r>
+                <w:r>
+                  <w:rPr>
+                    <w:lang w:eastAsia="ja-JP"/>
+                  </w:rPr>
+                  <w:t>he calls ‘works of mobile trajectory’)</w:t>
+                </w:r>
+                <w:r>
+                  <w:rPr>
+                    <w:lang w:eastAsia="ja-JP"/>
+                  </w:rPr>
+                  <w:t>.</w:t>
+                </w:r>
+                <w:r>
+                  <w:rPr>
+                    <w:lang w:eastAsia="ja-JP"/>
+                  </w:rPr>
+                  <w:t xml:space="preserve"> Explaining his attraction to mobile forms, Boulez invokes the poetic ideal of </w:t>
+                </w:r>
+                <w:proofErr w:type="spellStart"/>
+                <w:r>
+                  <w:rPr>
+                    <w:lang w:eastAsia="ja-JP"/>
+                  </w:rPr>
+                  <w:t>St</w:t>
                 </w:r>
                 <w:r>
                   <w:rPr>
@@ -1243,58 +1841,82 @@
                   <w:rPr>
                     <w:lang w:eastAsia="ja-JP"/>
                   </w:rPr>
-                  <w:t xml:space="preserve"> Char. </w:t>
-                </w:r>
-                <w:r>
-                  <w:rPr>
-                    <w:lang w:eastAsia="ja-JP"/>
-                  </w:rPr>
-                  <w:t>T</w:t>
-                </w:r>
-                <w:r>
-                  <w:rPr>
-                    <w:lang w:eastAsia="ja-JP"/>
-                  </w:rPr>
-                  <w:t xml:space="preserve">he exotic instrumentation </w:t>
-                </w:r>
-                <w:r>
-                  <w:rPr>
-                    <w:lang w:eastAsia="ja-JP"/>
-                  </w:rPr>
-                  <w:t xml:space="preserve">of the </w:t>
-                </w:r>
-                <w:proofErr w:type="spellStart"/>
-                <w:r>
-                  <w:rPr>
-                    <w:i/>
-                    <w:lang w:eastAsia="ja-JP"/>
-                  </w:rPr>
-                  <w:t>Marteau</w:t>
-                </w:r>
-                <w:proofErr w:type="spellEnd"/>
-                <w:r>
-                  <w:rPr>
-                    <w:lang w:eastAsia="ja-JP"/>
-                  </w:rPr>
-                  <w:t xml:space="preserve"> was </w:t>
-                </w:r>
-                <w:r>
-                  <w:rPr>
-                    <w:lang w:eastAsia="ja-JP"/>
-                  </w:rPr>
-                  <w:t>consciously chosen</w:t>
-                </w:r>
-                <w:r>
-                  <w:rPr>
-                    <w:lang w:eastAsia="ja-JP"/>
-                  </w:rPr>
-                  <w:t xml:space="preserve"> to evoke the traditional music</w:t>
-                </w:r>
-                <w:r>
-                  <w:rPr>
-                    <w:lang w:eastAsia="ja-JP"/>
-                  </w:rPr>
-                  <w:t xml:space="preserve"> of Japan, Bali and Central Africa</w:t>
+                  <w:t>phane</w:t>
+                </w:r>
+                <w:proofErr w:type="spellEnd"/>
+                <w:r>
+                  <w:rPr>
+                    <w:lang w:eastAsia="ja-JP"/>
+                  </w:rPr>
+                  <w:t xml:space="preserve"> Mallarm</w:t>
+                </w:r>
+                <w:r>
+                  <w:rPr>
+                    <w:lang w:eastAsia="ja-JP"/>
+                  </w:rPr>
+                  <w:t>é</w:t>
+                </w:r>
+                <w:r>
+                  <w:rPr>
+                    <w:lang w:eastAsia="ja-JP"/>
+                  </w:rPr>
+                  <w:t xml:space="preserve">, who had planned a </w:t>
+                </w:r>
+                <w:r>
+                  <w:rPr>
+                    <w:lang w:eastAsia="ja-JP"/>
+                  </w:rPr>
+                  <w:t>‘</w:t>
+                </w:r>
+                <w:r>
+                  <w:rPr>
+                    <w:lang w:eastAsia="ja-JP"/>
+                  </w:rPr>
+                  <w:t>Livre</w:t>
+                </w:r>
+                <w:r>
+                  <w:rPr>
+                    <w:lang w:eastAsia="ja-JP"/>
+                  </w:rPr>
+                  <w:t>’ [‘Book’]</w:t>
+                </w:r>
+                <w:r>
+                  <w:rPr>
+                    <w:lang w:eastAsia="ja-JP"/>
+                  </w:rPr>
+                  <w:t>, an immense unfinished project of poems that could be explored by the reader in a variety of directions, a project which was reconstructed with much aplomb in 1957 by Jacques Scherer. In a passage that must have struck the thirty-two-year-old composer, Scherer wrote that for Mallarm</w:t>
+                </w:r>
+                <w:r>
+                  <w:rPr>
+                    <w:lang w:eastAsia="ja-JP"/>
+                  </w:rPr>
+                  <w:t>é, ‘</w:t>
+                </w:r>
+                <w:r>
+                  <w:rPr>
+                    <w:lang w:eastAsia="ja-JP"/>
+                  </w:rPr>
+                  <w:t xml:space="preserve">in order to eliminate [chance] even more radically, the Livre refuses the passivity of </w:t>
+                </w:r>
+                <w:proofErr w:type="spellStart"/>
+                <w:r>
+                  <w:rPr>
+                    <w:lang w:eastAsia="ja-JP"/>
+                  </w:rPr>
+                  <w:t>unilinear</w:t>
+                </w:r>
+                <w:proofErr w:type="spellEnd"/>
+                <w:r>
+                  <w:rPr>
+                    <w:lang w:eastAsia="ja-JP"/>
+                  </w:rPr>
+                  <w:t xml:space="preserve"> continuity and develops in a hyperspace in a great number of dimensions as it has been ima</w:t>
+                </w:r>
+                <w:r>
+                  <w:rPr>
+                    <w:lang w:eastAsia="ja-JP"/>
+                  </w:rPr>
+                  <w:t>gined by non-Euclidean geometry’</w:t>
                 </w:r>
                 <w:r>
                   <w:rPr>
@@ -1302,12 +1924,116 @@
                   </w:rPr>
                   <w:t>.</w:t>
                 </w:r>
+              </w:p>
+              <w:p>
+                <w:pPr>
+                  <w:rPr>
+                    <w:lang w:eastAsia="ja-JP"/>
+                  </w:rPr>
+                </w:pPr>
+              </w:p>
+              <w:p>
+                <w:pPr>
+                  <w:rPr>
+                    <w:lang w:eastAsia="ja-JP"/>
+                  </w:rPr>
+                </w:pPr>
+                <w:r>
+                  <w:rPr>
+                    <w:lang w:eastAsia="ja-JP"/>
+                  </w:rPr>
+                  <w:t xml:space="preserve">In later decades, Boulez’s work reveals a growing interest in large-scale form. The turning point might well be </w:t>
+                </w:r>
+                <w:proofErr w:type="spellStart"/>
+                <w:r>
+                  <w:rPr>
+                    <w:i/>
+                    <w:lang w:eastAsia="ja-JP"/>
+                  </w:rPr>
+                  <w:t>Rituel</w:t>
+                </w:r>
+                <w:proofErr w:type="spellEnd"/>
+                <w:r>
+                  <w:rPr>
+                    <w:i/>
+                    <w:lang w:eastAsia="ja-JP"/>
+                  </w:rPr>
+                  <w:t xml:space="preserve"> in memoriam </w:t>
+                </w:r>
+                <w:proofErr w:type="spellStart"/>
+                <w:r>
+                  <w:rPr>
+                    <w:i/>
+                    <w:lang w:eastAsia="ja-JP"/>
+                  </w:rPr>
+                  <w:t>Maderna</w:t>
+                </w:r>
+                <w:proofErr w:type="spellEnd"/>
+                <w:r>
+                  <w:rPr>
+                    <w:lang w:eastAsia="ja-JP"/>
+                  </w:rPr>
+                  <w:t>, a</w:t>
+                </w:r>
                 <w:r>
                   <w:rPr>
                     <w:lang w:eastAsia="ja-JP"/>
                   </w:rPr>
                   <w:t xml:space="preserve"> </w:t>
                 </w:r>
+                <w:r>
+                  <w:rPr>
+                    <w:lang w:eastAsia="ja-JP"/>
+                  </w:rPr>
+                  <w:t xml:space="preserve">work </w:t>
+                </w:r>
+                <w:r>
+                  <w:rPr>
+                    <w:lang w:eastAsia="ja-JP"/>
+                  </w:rPr>
+                  <w:t xml:space="preserve">from 1975 </w:t>
+                </w:r>
+                <w:r>
+                  <w:rPr>
+                    <w:lang w:eastAsia="ja-JP"/>
+                  </w:rPr>
+                  <w:t xml:space="preserve">of some twenty-five minutes’ duration. </w:t>
+                </w:r>
+                <w:r>
+                  <w:rPr>
+                    <w:i/>
+                    <w:lang w:eastAsia="ja-JP"/>
+                  </w:rPr>
+                  <w:t>Sur Incises</w:t>
+                </w:r>
+                <w:r>
+                  <w:rPr>
+                    <w:lang w:eastAsia="ja-JP"/>
+                  </w:rPr>
+                  <w:t xml:space="preserve">, composed in successive versions between 1996 and 2006, runs to some forty minutes, while </w:t>
+                </w:r>
+                <w:proofErr w:type="spellStart"/>
+                <w:r>
+                  <w:rPr>
+                    <w:i/>
+                    <w:lang w:eastAsia="ja-JP"/>
+                  </w:rPr>
+                  <w:t>Dérive</w:t>
+                </w:r>
+                <w:proofErr w:type="spellEnd"/>
+                <w:r>
+                  <w:rPr>
+                    <w:i/>
+                    <w:lang w:eastAsia="ja-JP"/>
+                  </w:rPr>
+                  <w:t xml:space="preserve"> 2</w:t>
+                </w:r>
+                <w:r>
+                  <w:rPr>
+                    <w:lang w:eastAsia="ja-JP"/>
+                  </w:rPr>
+                  <w:t xml:space="preserve">, in the most recent version revised in 2009, runs to a full forty-five minutes. </w:t>
+                </w:r>
               </w:p>
               <w:p>
                 <w:pPr>
@@ -1315,796 +2041,6 @@
                     <w:lang w:eastAsia="ja-JP"/>
                   </w:rPr>
                 </w:pPr>
-              </w:p>
-              <w:p>
-                <w:pPr>
-                  <w:rPr>
-                    <w:lang w:eastAsia="ja-JP"/>
-                  </w:rPr>
-                </w:pPr>
-                <w:r>
-                  <w:rPr>
-                    <w:lang w:eastAsia="ja-JP"/>
-                  </w:rPr>
-                  <w:t xml:space="preserve">Many of </w:t>
-                </w:r>
-                <w:r>
-                  <w:rPr>
-                    <w:lang w:eastAsia="ja-JP"/>
-                  </w:rPr>
-                  <w:t>Boule</w:t>
-                </w:r>
-                <w:r>
-                  <w:rPr>
-                    <w:lang w:eastAsia="ja-JP"/>
-                  </w:rPr>
-                  <w:t xml:space="preserve">z’s compositions remain </w:t>
-                </w:r>
-                <w:r>
-                  <w:rPr>
-                    <w:lang w:eastAsia="ja-JP"/>
-                  </w:rPr>
-                  <w:t>unfinished</w:t>
-                </w:r>
-                <w:r>
-                  <w:rPr>
-                    <w:lang w:eastAsia="ja-JP"/>
-                  </w:rPr>
-                  <w:t>, even if various successive versions have been heard in concert and committed to recordings,</w:t>
-                </w:r>
-                <w:r>
-                  <w:rPr>
-                    <w:lang w:eastAsia="ja-JP"/>
-                  </w:rPr>
-                  <w:t xml:space="preserve"> </w:t>
-                </w:r>
-                <w:r>
-                  <w:rPr>
-                    <w:lang w:eastAsia="ja-JP"/>
-                  </w:rPr>
-                  <w:t xml:space="preserve">such as </w:t>
-                </w:r>
-                <w:proofErr w:type="spellStart"/>
-                <w:r>
-                  <w:rPr>
-                    <w:i/>
-                    <w:lang w:eastAsia="ja-JP"/>
-                  </w:rPr>
-                  <w:t>Répons</w:t>
-                </w:r>
-                <w:proofErr w:type="spellEnd"/>
-                <w:r>
-                  <w:rPr>
-                    <w:i/>
-                    <w:lang w:eastAsia="ja-JP"/>
-                  </w:rPr>
-                  <w:t xml:space="preserve"> </w:t>
-                </w:r>
-                <w:r>
-                  <w:rPr>
-                    <w:lang w:eastAsia="ja-JP"/>
-                  </w:rPr>
-                  <w:t>(1980-82</w:t>
-                </w:r>
-                <w:r>
-                  <w:rPr>
-                    <w:lang w:eastAsia="ja-JP"/>
-                  </w:rPr>
-                  <w:t>),</w:t>
-                </w:r>
-                <w:r>
-                  <w:rPr>
-                    <w:lang w:eastAsia="ja-JP"/>
-                  </w:rPr>
-                  <w:t xml:space="preserve"> </w:t>
-                </w:r>
-                <w:r>
-                  <w:rPr>
-                    <w:lang w:eastAsia="ja-JP"/>
-                  </w:rPr>
-                  <w:t>the</w:t>
-                </w:r>
-                <w:r>
-                  <w:rPr>
-                    <w:lang w:eastAsia="ja-JP"/>
-                  </w:rPr>
-                  <w:t xml:space="preserve"> </w:t>
-                </w:r>
-                <w:r>
-                  <w:rPr>
-                    <w:lang w:eastAsia="ja-JP"/>
-                  </w:rPr>
-                  <w:t>Third</w:t>
-                </w:r>
-                <w:r>
-                  <w:rPr>
-                    <w:lang w:eastAsia="ja-JP"/>
-                  </w:rPr>
-                  <w:t xml:space="preserve"> </w:t>
-                </w:r>
-                <w:r>
-                  <w:rPr>
-                    <w:lang w:eastAsia="ja-JP"/>
-                  </w:rPr>
-                  <w:t>Piano</w:t>
-                </w:r>
-                <w:r>
-                  <w:rPr>
-                    <w:lang w:eastAsia="ja-JP"/>
-                  </w:rPr>
-                  <w:t xml:space="preserve"> Sonata (1955-5</w:t>
-                </w:r>
-                <w:r>
-                  <w:rPr>
-                    <w:lang w:eastAsia="ja-JP"/>
-                  </w:rPr>
-                  <w:t xml:space="preserve">7; 1963), </w:t>
-                </w:r>
-                <w:r>
-                  <w:rPr>
-                    <w:i/>
-                    <w:lang w:eastAsia="ja-JP"/>
-                  </w:rPr>
-                  <w:t xml:space="preserve">... </w:t>
-                </w:r>
-                <w:proofErr w:type="spellStart"/>
-                <w:r>
-                  <w:rPr>
-                    <w:i/>
-                    <w:lang w:eastAsia="ja-JP"/>
-                  </w:rPr>
-                  <w:t>explosante</w:t>
-                </w:r>
-                <w:proofErr w:type="spellEnd"/>
-                <w:r>
-                  <w:rPr>
-                    <w:i/>
-                    <w:lang w:eastAsia="ja-JP"/>
-                  </w:rPr>
-                  <w:t xml:space="preserve">-fixe ... </w:t>
-                </w:r>
-                <w:r>
-                  <w:rPr>
-                    <w:lang w:eastAsia="ja-JP"/>
-                  </w:rPr>
-                  <w:t>(1991–</w:t>
-                </w:r>
-                <w:r>
-                  <w:rPr>
-                    <w:lang w:eastAsia="ja-JP"/>
-                  </w:rPr>
-                  <w:t>9</w:t>
-                </w:r>
-                <w:r>
-                  <w:rPr>
-                    <w:lang w:eastAsia="ja-JP"/>
-                  </w:rPr>
-                  <w:t>3)</w:t>
-                </w:r>
-                <w:r>
-                  <w:rPr>
-                    <w:lang w:eastAsia="ja-JP"/>
-                  </w:rPr>
-                  <w:t>. This tendency to constantly expand works (sometimes decades after their first composition)</w:t>
-                </w:r>
-                <w:r>
-                  <w:rPr>
-                    <w:lang w:eastAsia="ja-JP"/>
-                  </w:rPr>
-                  <w:t xml:space="preserve"> can be traced to Boulez’s fascination with </w:t>
-                </w:r>
-                <w:r>
-                  <w:rPr>
-                    <w:lang w:eastAsia="ja-JP"/>
-                  </w:rPr>
-                  <w:t xml:space="preserve">James </w:t>
-                </w:r>
-                <w:r>
-                  <w:rPr>
-                    <w:lang w:eastAsia="ja-JP"/>
-                  </w:rPr>
-                  <w:t xml:space="preserve">Joyce’s </w:t>
-                </w:r>
-                <w:r>
-                  <w:rPr>
-                    <w:i/>
-                    <w:lang w:eastAsia="ja-JP"/>
-                  </w:rPr>
-                  <w:t>Finnegan’s Wake</w:t>
-                </w:r>
-                <w:r>
-                  <w:rPr>
-                    <w:i/>
-                    <w:lang w:eastAsia="ja-JP"/>
-                  </w:rPr>
-                  <w:t xml:space="preserve"> </w:t>
-                </w:r>
-                <w:r>
-                  <w:rPr>
-                    <w:lang w:eastAsia="ja-JP"/>
-                  </w:rPr>
-                  <w:t xml:space="preserve">and the </w:t>
-                </w:r>
-                <w:proofErr w:type="spellStart"/>
-                <w:r>
-                  <w:rPr>
-                    <w:lang w:eastAsia="ja-JP"/>
-                  </w:rPr>
-                  <w:t>Stéphane</w:t>
-                </w:r>
-                <w:proofErr w:type="spellEnd"/>
-                <w:r>
-                  <w:rPr>
-                    <w:lang w:eastAsia="ja-JP"/>
-                  </w:rPr>
-                  <w:t xml:space="preserve"> </w:t>
-                </w:r>
-                <w:proofErr w:type="spellStart"/>
-                <w:r>
-                  <w:rPr>
-                    <w:lang w:eastAsia="ja-JP"/>
-                  </w:rPr>
-                  <w:t>Mallarm</w:t>
-                </w:r>
-                <w:r>
-                  <w:rPr>
-                    <w:lang w:eastAsia="ja-JP"/>
-                  </w:rPr>
-                  <w:t>é’s</w:t>
-                </w:r>
-                <w:proofErr w:type="spellEnd"/>
-                <w:r>
-                  <w:rPr>
-                    <w:lang w:eastAsia="ja-JP"/>
-                  </w:rPr>
-                  <w:t xml:space="preserve"> poetics. </w:t>
-                </w:r>
-              </w:p>
-              <w:p>
-                <w:pPr>
-                  <w:rPr>
-                    <w:lang w:eastAsia="ja-JP"/>
-                  </w:rPr>
-                </w:pPr>
-              </w:p>
-              <w:p>
-                <w:pPr>
-                  <w:rPr>
-                    <w:lang w:eastAsia="ja-JP"/>
-                  </w:rPr>
-                </w:pPr>
-                <w:proofErr w:type="spellStart"/>
-                <w:r>
-                  <w:rPr>
-                    <w:i/>
-                    <w:lang w:eastAsia="ja-JP"/>
-                  </w:rPr>
-                  <w:t>Poésie</w:t>
-                </w:r>
-                <w:proofErr w:type="spellEnd"/>
-                <w:r>
-                  <w:rPr>
-                    <w:i/>
-                    <w:lang w:eastAsia="ja-JP"/>
-                  </w:rPr>
-                  <w:t xml:space="preserve"> pour </w:t>
-                </w:r>
-                <w:proofErr w:type="spellStart"/>
-                <w:r>
-                  <w:rPr>
-                    <w:i/>
-                    <w:lang w:eastAsia="ja-JP"/>
-                  </w:rPr>
-                  <w:t>pouvoir</w:t>
-                </w:r>
-                <w:proofErr w:type="spellEnd"/>
-                <w:r>
-                  <w:rPr>
-                    <w:lang w:eastAsia="ja-JP"/>
-                  </w:rPr>
-                  <w:t xml:space="preserve"> was an aborted attempt from 1957 to marry instrumental sound (that of an orchestra) with pre-recorded tape. This characteristic combination of instrumental and electronic sound was to be a perennial source of inspiration for Boulez, leading him, in the 1970s, to found </w:t>
-                </w:r>
-                <w:r>
-                  <w:rPr>
-                    <w:lang w:eastAsia="ja-JP"/>
-                  </w:rPr>
-                  <w:t>IRCAM, a Parisian institution devoted to the development of interactions between musicians and tech</w:t>
-                </w:r>
-                <w:r>
-                  <w:rPr>
-                    <w:lang w:eastAsia="ja-JP"/>
-                  </w:rPr>
-                  <w:t>nology. ‘Real-time electronics,’</w:t>
-                </w:r>
-                <w:r>
-                  <w:rPr>
-                    <w:lang w:eastAsia="ja-JP"/>
-                  </w:rPr>
-                  <w:t xml:space="preserve"> in which the sound of an instrument</w:t>
-                </w:r>
-                <w:r>
-                  <w:rPr>
-                    <w:lang w:eastAsia="ja-JP"/>
-                  </w:rPr>
-                  <w:t xml:space="preserve"> </w:t>
-                </w:r>
-                <w:r>
-                  <w:rPr>
-                    <w:lang w:eastAsia="ja-JP"/>
-                  </w:rPr>
-                  <w:t xml:space="preserve">is modified and broadcast through speakers in the concert hall virtually instantaneously, remains one of Boulez’s chief preoccupations, one that he has put into practice in several works which combine instrumental and electronic sound, such as </w:t>
-                </w:r>
-                <w:r>
-                  <w:rPr>
-                    <w:i/>
-                    <w:lang w:eastAsia="ja-JP"/>
-                  </w:rPr>
-                  <w:t xml:space="preserve">Dialogue de </w:t>
-                </w:r>
-                <w:proofErr w:type="spellStart"/>
-                <w:r>
-                  <w:rPr>
-                    <w:i/>
-                    <w:lang w:eastAsia="ja-JP"/>
-                  </w:rPr>
-                  <w:t>l’ombre</w:t>
-                </w:r>
-                <w:proofErr w:type="spellEnd"/>
-                <w:r>
-                  <w:rPr>
-                    <w:i/>
-                    <w:lang w:eastAsia="ja-JP"/>
-                  </w:rPr>
-                  <w:t xml:space="preserve"> double</w:t>
-                </w:r>
-                <w:r>
-                  <w:rPr>
-                    <w:lang w:eastAsia="ja-JP"/>
-                  </w:rPr>
-                  <w:t xml:space="preserve">, </w:t>
-                </w:r>
-                <w:r>
-                  <w:rPr>
-                    <w:i/>
-                    <w:lang w:eastAsia="ja-JP"/>
-                  </w:rPr>
-                  <w:t>...</w:t>
-                </w:r>
-                <w:proofErr w:type="spellStart"/>
-                <w:r>
-                  <w:rPr>
-                    <w:i/>
-                    <w:lang w:eastAsia="ja-JP"/>
-                  </w:rPr>
-                  <w:t>explosante</w:t>
-                </w:r>
-                <w:proofErr w:type="spellEnd"/>
-                <w:r>
-                  <w:rPr>
-                    <w:i/>
-                    <w:lang w:eastAsia="ja-JP"/>
-                  </w:rPr>
-                  <w:t>-fixe...</w:t>
-                </w:r>
-                <w:r>
-                  <w:rPr>
-                    <w:lang w:eastAsia="ja-JP"/>
-                  </w:rPr>
-                  <w:t xml:space="preserve">, </w:t>
-                </w:r>
-                <w:proofErr w:type="spellStart"/>
-                <w:r>
-                  <w:rPr>
-                    <w:i/>
-                    <w:lang w:eastAsia="ja-JP"/>
-                  </w:rPr>
-                  <w:t>Anthèmes</w:t>
-                </w:r>
-                <w:proofErr w:type="spellEnd"/>
-                <w:r>
-                  <w:rPr>
-                    <w:i/>
-                    <w:lang w:eastAsia="ja-JP"/>
-                  </w:rPr>
-                  <w:t xml:space="preserve"> 2</w:t>
-                </w:r>
-                <w:r>
-                  <w:rPr>
-                    <w:lang w:eastAsia="ja-JP"/>
-                  </w:rPr>
-                  <w:t xml:space="preserve">, and especially </w:t>
-                </w:r>
-                <w:proofErr w:type="spellStart"/>
-                <w:r>
-                  <w:rPr>
-                    <w:i/>
-                    <w:lang w:eastAsia="ja-JP"/>
-                  </w:rPr>
-                  <w:t>Répons</w:t>
-                </w:r>
-                <w:proofErr w:type="spellEnd"/>
-                <w:r>
-                  <w:rPr>
-                    <w:lang w:eastAsia="ja-JP"/>
-                  </w:rPr>
-                  <w:t>.</w:t>
-                </w:r>
-              </w:p>
-              <w:p>
-                <w:pPr>
-                  <w:rPr>
-                    <w:lang w:eastAsia="ja-JP"/>
-                  </w:rPr>
-                </w:pPr>
-              </w:p>
-              <w:p>
-                <w:pPr>
-                  <w:rPr>
-                    <w:lang w:eastAsia="ja-JP"/>
-                  </w:rPr>
-                </w:pPr>
-                <w:r>
-                  <w:rPr>
-                    <w:lang w:eastAsia="ja-JP"/>
-                  </w:rPr>
-                  <w:t>In work</w:t>
-                </w:r>
-                <w:r>
-                  <w:rPr>
-                    <w:lang w:eastAsia="ja-JP"/>
-                  </w:rPr>
-                  <w:t xml:space="preserve">s such as </w:t>
-                </w:r>
-                <w:r>
-                  <w:rPr>
-                    <w:i/>
-                    <w:lang w:eastAsia="ja-JP"/>
-                  </w:rPr>
-                  <w:t>Éclat</w:t>
-                </w:r>
-                <w:r>
-                  <w:rPr>
-                    <w:lang w:eastAsia="ja-JP"/>
-                  </w:rPr>
-                  <w:t xml:space="preserve"> (1965), the se</w:t>
-                </w:r>
-                <w:r>
-                  <w:rPr>
-                    <w:lang w:eastAsia="ja-JP"/>
-                  </w:rPr>
-                  <w:t xml:space="preserve">cond book of </w:t>
-                </w:r>
-                <w:r>
-                  <w:rPr>
-                    <w:i/>
-                  </w:rPr>
-                  <w:t xml:space="preserve">Structures pour </w:t>
-                </w:r>
-                <w:proofErr w:type="spellStart"/>
-                <w:r>
-                  <w:rPr>
-                    <w:i/>
-                  </w:rPr>
-                  <w:t>deux</w:t>
-                </w:r>
-                <w:proofErr w:type="spellEnd"/>
-                <w:r>
-                  <w:rPr>
-                    <w:i/>
-                  </w:rPr>
-                  <w:t xml:space="preserve"> pianos</w:t>
-                </w:r>
-                <w:r>
-                  <w:rPr>
-                    <w:lang w:eastAsia="ja-JP"/>
-                  </w:rPr>
-                  <w:t xml:space="preserve"> </w:t>
-                </w:r>
-                <w:r>
-                  <w:rPr>
-                    <w:lang w:eastAsia="ja-JP"/>
-                  </w:rPr>
-                  <w:t xml:space="preserve">(1956/61), and </w:t>
-                </w:r>
-                <w:proofErr w:type="spellStart"/>
-                <w:r>
-                  <w:rPr>
-                    <w:i/>
-                    <w:lang w:eastAsia="ja-JP"/>
-                  </w:rPr>
-                  <w:t>Domaines</w:t>
-                </w:r>
-                <w:proofErr w:type="spellEnd"/>
-                <w:r>
-                  <w:rPr>
-                    <w:i/>
-                    <w:lang w:eastAsia="ja-JP"/>
-                  </w:rPr>
-                  <w:t xml:space="preserve"> </w:t>
-                </w:r>
-                <w:r>
-                  <w:rPr>
-                    <w:lang w:eastAsia="ja-JP"/>
-                  </w:rPr>
-                  <w:t>for clarinet</w:t>
-                </w:r>
-                <w:r>
-                  <w:rPr>
-                    <w:lang w:eastAsia="ja-JP"/>
-                  </w:rPr>
-                  <w:t xml:space="preserve"> with or without ensemble (1961-6</w:t>
-                </w:r>
-                <w:r>
-                  <w:rPr>
-                    <w:lang w:eastAsia="ja-JP"/>
-                  </w:rPr>
-                  <w:t>8), Boulez explored the possibil</w:t>
-                </w:r>
-                <w:r>
-                  <w:rPr>
-                    <w:lang w:eastAsia="ja-JP"/>
-                  </w:rPr>
-                  <w:t xml:space="preserve">ities of various forms of open-endedness (what </w:t>
-                </w:r>
-                <w:r>
-                  <w:rPr>
-                    <w:lang w:eastAsia="ja-JP"/>
-                  </w:rPr>
-                  <w:t>he calls ‘works of mobile trajectory’)</w:t>
-                </w:r>
-                <w:r>
-                  <w:rPr>
-                    <w:lang w:eastAsia="ja-JP"/>
-                  </w:rPr>
-                  <w:t>.</w:t>
-                </w:r>
-                <w:r>
-                  <w:rPr>
-                    <w:lang w:eastAsia="ja-JP"/>
-                  </w:rPr>
-                  <w:t xml:space="preserve"> Explaining his attraction to mobile forms, Boulez invokes the poetic ideal of </w:t>
-                </w:r>
-                <w:proofErr w:type="spellStart"/>
-                <w:r>
-                  <w:rPr>
-                    <w:lang w:eastAsia="ja-JP"/>
-                  </w:rPr>
-                  <w:t>St</w:t>
-                </w:r>
-                <w:r>
-                  <w:rPr>
-                    <w:lang w:eastAsia="ja-JP"/>
-                  </w:rPr>
-                  <w:t>é</w:t>
-                </w:r>
-                <w:r>
-                  <w:rPr>
-                    <w:lang w:eastAsia="ja-JP"/>
-                  </w:rPr>
-                  <w:t>phane</w:t>
-                </w:r>
-                <w:proofErr w:type="spellEnd"/>
-                <w:r>
-                  <w:rPr>
-                    <w:lang w:eastAsia="ja-JP"/>
-                  </w:rPr>
-                  <w:t xml:space="preserve"> </w:t>
-                </w:r>
-                <w:proofErr w:type="spellStart"/>
-                <w:r>
-                  <w:rPr>
-                    <w:lang w:eastAsia="ja-JP"/>
-                  </w:rPr>
-                  <w:t>Mallarm</w:t>
-                </w:r>
-                <w:r>
-                  <w:rPr>
-                    <w:lang w:eastAsia="ja-JP"/>
-                  </w:rPr>
-                  <w:t>é</w:t>
-                </w:r>
-                <w:proofErr w:type="spellEnd"/>
-                <w:r>
-                  <w:rPr>
-                    <w:lang w:eastAsia="ja-JP"/>
-                  </w:rPr>
-                  <w:t xml:space="preserve">, who had planned a </w:t>
-                </w:r>
-                <w:r>
-                  <w:rPr>
-                    <w:lang w:eastAsia="ja-JP"/>
-                  </w:rPr>
-                  <w:t>‘</w:t>
-                </w:r>
-                <w:r>
-                  <w:rPr>
-                    <w:lang w:eastAsia="ja-JP"/>
-                  </w:rPr>
-                  <w:t>Livre</w:t>
-                </w:r>
-                <w:r>
-                  <w:rPr>
-                    <w:lang w:eastAsia="ja-JP"/>
-                  </w:rPr>
-                  <w:t>’ [‘Book’]</w:t>
-                </w:r>
-                <w:r>
-                  <w:rPr>
-                    <w:lang w:eastAsia="ja-JP"/>
-                  </w:rPr>
-                  <w:t xml:space="preserve">, an immense unfinished project of poems that could be explored by the reader in a variety of directions, a project which was reconstructed with much aplomb in 1957 by Jacques Scherer. In a passage that must have struck the thirty-two-year-old composer, Scherer wrote that for </w:t>
-                </w:r>
-                <w:proofErr w:type="spellStart"/>
-                <w:r>
-                  <w:rPr>
-                    <w:lang w:eastAsia="ja-JP"/>
-                  </w:rPr>
-                  <w:t>Mallarm</w:t>
-                </w:r>
-                <w:r>
-                  <w:rPr>
-                    <w:lang w:eastAsia="ja-JP"/>
-                  </w:rPr>
-                  <w:t>é</w:t>
-                </w:r>
-                <w:proofErr w:type="spellEnd"/>
-                <w:r>
-                  <w:rPr>
-                    <w:lang w:eastAsia="ja-JP"/>
-                  </w:rPr>
-                  <w:t>, ‘</w:t>
-                </w:r>
-                <w:r>
-                  <w:rPr>
-                    <w:lang w:eastAsia="ja-JP"/>
-                  </w:rPr>
-                  <w:t xml:space="preserve">in order to eliminate [chance] even more radically, the Livre refuses the passivity of </w:t>
-                </w:r>
-                <w:proofErr w:type="spellStart"/>
-                <w:r>
-                  <w:rPr>
-                    <w:lang w:eastAsia="ja-JP"/>
-                  </w:rPr>
-                  <w:t>unilinear</w:t>
-                </w:r>
-                <w:proofErr w:type="spellEnd"/>
-                <w:r>
-                  <w:rPr>
-                    <w:lang w:eastAsia="ja-JP"/>
-                  </w:rPr>
-                  <w:t xml:space="preserve"> continuity and develops in a hyperspace in a great number of dimensions as it has been ima</w:t>
-                </w:r>
-                <w:r>
-                  <w:rPr>
-                    <w:lang w:eastAsia="ja-JP"/>
-                  </w:rPr>
-                  <w:t>gined by non-Euclidean geometry’</w:t>
-                </w:r>
-                <w:r>
-                  <w:rPr>
-                    <w:lang w:eastAsia="ja-JP"/>
-                  </w:rPr>
-                  <w:t>.</w:t>
-                </w:r>
-              </w:p>
-              <w:p>
-                <w:pPr>
-                  <w:rPr>
-                    <w:lang w:eastAsia="ja-JP"/>
-                  </w:rPr>
-                </w:pPr>
-              </w:p>
-              <w:p>
-                <w:pPr>
-                  <w:rPr>
-                    <w:lang w:eastAsia="ja-JP"/>
-                  </w:rPr>
-                </w:pPr>
-                <w:r>
-                  <w:rPr>
-                    <w:lang w:eastAsia="ja-JP"/>
-                  </w:rPr>
-                  <w:t xml:space="preserve">In later decades, Boulez’s work reveals a growing interest in large-scale form. The turning point might well be </w:t>
-                </w:r>
-                <w:proofErr w:type="spellStart"/>
-                <w:r>
-                  <w:rPr>
-                    <w:i/>
-                    <w:lang w:eastAsia="ja-JP"/>
-                  </w:rPr>
-                  <w:t>Rituel</w:t>
-                </w:r>
-                <w:proofErr w:type="spellEnd"/>
-                <w:r>
-                  <w:rPr>
-                    <w:i/>
-                    <w:lang w:eastAsia="ja-JP"/>
-                  </w:rPr>
-                  <w:t xml:space="preserve"> in memoriam </w:t>
-                </w:r>
-                <w:proofErr w:type="spellStart"/>
-                <w:r>
-                  <w:rPr>
-                    <w:i/>
-                    <w:lang w:eastAsia="ja-JP"/>
-                  </w:rPr>
-                  <w:t>Maderna</w:t>
-                </w:r>
-                <w:proofErr w:type="spellEnd"/>
-                <w:r>
-                  <w:rPr>
-                    <w:lang w:eastAsia="ja-JP"/>
-                  </w:rPr>
-                  <w:t>, a</w:t>
-                </w:r>
-                <w:r>
-                  <w:rPr>
-                    <w:lang w:eastAsia="ja-JP"/>
-                  </w:rPr>
-                  <w:t xml:space="preserve"> </w:t>
-                </w:r>
-                <w:r>
-                  <w:rPr>
-                    <w:lang w:eastAsia="ja-JP"/>
-                  </w:rPr>
-                  <w:t xml:space="preserve">work </w:t>
-                </w:r>
-                <w:r>
-                  <w:rPr>
-                    <w:lang w:eastAsia="ja-JP"/>
-                  </w:rPr>
-                  <w:t xml:space="preserve">from 1975 </w:t>
-                </w:r>
-                <w:r>
-                  <w:rPr>
-                    <w:lang w:eastAsia="ja-JP"/>
-                  </w:rPr>
-                  <w:t xml:space="preserve">of some twenty-five minutes’ duration. </w:t>
-                </w:r>
-                <w:r>
-                  <w:rPr>
-                    <w:i/>
-                    <w:lang w:eastAsia="ja-JP"/>
-                  </w:rPr>
-                  <w:t>Sur Incises</w:t>
-                </w:r>
-                <w:r>
-                  <w:rPr>
-                    <w:lang w:eastAsia="ja-JP"/>
-                  </w:rPr>
-                  <w:t xml:space="preserve">, composed in successive versions between 1996 and 2006, runs to some forty minutes, while </w:t>
-                </w:r>
-                <w:proofErr w:type="spellStart"/>
-                <w:r>
-                  <w:rPr>
-                    <w:i/>
-                    <w:lang w:eastAsia="ja-JP"/>
-                  </w:rPr>
-                  <w:t>Dérive</w:t>
-                </w:r>
-                <w:proofErr w:type="spellEnd"/>
-                <w:r>
-                  <w:rPr>
-                    <w:i/>
-                    <w:lang w:eastAsia="ja-JP"/>
-                  </w:rPr>
-                  <w:t xml:space="preserve"> 2</w:t>
-                </w:r>
-                <w:r>
-                  <w:rPr>
-                    <w:lang w:eastAsia="ja-JP"/>
-                  </w:rPr>
-                  <w:t xml:space="preserve">, in the most recent version revised in 2009, runs to a full forty-five minutes. </w:t>
-                </w:r>
-              </w:p>
-              <w:p>
-                <w:pPr>
-                  <w:rPr>
-                    <w:lang w:eastAsia="ja-JP"/>
-                  </w:rPr>
-                </w:pPr>
-                <w:bookmarkStart w:id="0" w:name="_GoBack"/>
-                <w:bookmarkEnd w:id="0"/>
               </w:p>
               <w:p>
                 <w:pPr>
@@ -2153,6 +2089,7 @@
               <w:p>
                 <w:pPr>
                   <w:pStyle w:val="Heading1"/>
+                  <w:spacing w:after="0"/>
                   <w:outlineLvl w:val="0"/>
                   <w:rPr>
                     <w:lang w:eastAsia="ja-JP"/>
@@ -2189,21 +2126,15 @@
                 <w:r>
                   <w:t>, for piano (1945)</w:t>
                 </w:r>
-              </w:p>
-              <w:p>
-                <w:proofErr w:type="spellStart"/>
-                <w:r>
-                  <w:rPr>
-                    <w:i/>
-                  </w:rPr>
-                  <w:t>Trois</w:t>
-                </w:r>
-                <w:proofErr w:type="spellEnd"/>
-                <w:r>
-                  <w:rPr>
-                    <w:i/>
-                  </w:rPr>
-                  <w:t xml:space="preserve"> Psalmodies</w:t>
+                <w:bookmarkStart w:id="0" w:name="_GoBack"/>
+              </w:p>
+              <w:bookmarkEnd w:id="0"/>
+              <w:p>
+                <w:r>
+                  <w:rPr>
+                    <w:i/>
+                  </w:rPr>
+                  <w:t>Trois Psalmodies</w:t>
                 </w:r>
                 <w:r>
                   <w:t>, for piano (1945), withdrawn</w:t>
@@ -2344,12 +2275,31 @@
                 </w:r>
               </w:p>
               <w:p>
-                <w:proofErr w:type="spellStart"/>
-                <w:r>
-                  <w:rPr>
-                    <w:i/>
-                  </w:rPr>
-                  <w:t>Symphonie</w:t>
+                <w:r>
+                  <w:rPr>
+                    <w:i/>
+                  </w:rPr>
+                  <w:t xml:space="preserve">Symphonie </w:t>
+                </w:r>
+                <w:proofErr w:type="spellStart"/>
+                <w:r>
+                  <w:rPr>
+                    <w:i/>
+                  </w:rPr>
+                  <w:t>concertante</w:t>
+                </w:r>
+                <w:proofErr w:type="spellEnd"/>
+                <w:r>
+                  <w:t>, for piano and orchestra (1947), unpublished; manuscript lost</w:t>
+                </w:r>
+              </w:p>
+              <w:p>
+                <w:proofErr w:type="spellStart"/>
+                <w:r>
+                  <w:rPr>
+                    <w:i/>
+                  </w:rPr>
+                  <w:t>Deuxième</w:t>
                 </w:r>
                 <w:proofErr w:type="spellEnd"/>
                 <w:r>
@@ -2363,28 +2313,45 @@
                   <w:rPr>
                     <w:i/>
                   </w:rPr>
-                  <w:t>concertante</w:t>
-                </w:r>
-                <w:proofErr w:type="spellEnd"/>
-                <w:r>
-                  <w:t>, for piano and orchestra (1947), unpublished; manuscript lost</w:t>
-                </w:r>
-              </w:p>
-              <w:p>
-                <w:proofErr w:type="spellStart"/>
-                <w:r>
-                  <w:rPr>
-                    <w:i/>
-                  </w:rPr>
-                  <w:t>Deuxième</w:t>
-                </w:r>
-                <w:proofErr w:type="spellEnd"/>
-                <w:r>
-                  <w:rPr>
-                    <w:i/>
-                  </w:rPr>
+                  <w:t>Sonate</w:t>
+                </w:r>
+                <w:proofErr w:type="spellEnd"/>
+                <w:r>
+                  <w:t>, for piano</w:t>
+                </w:r>
+                <w:r>
                   <w:t xml:space="preserve"> </w:t>
                 </w:r>
+                <w:r>
+                  <w:t>(1947)</w:t>
+                </w:r>
+              </w:p>
+              <w:p>
+                <w:r>
+                  <w:rPr>
+                    <w:i/>
+                  </w:rPr>
+                  <w:t xml:space="preserve">Le Soleil des </w:t>
+                </w:r>
+                <w:proofErr w:type="spellStart"/>
+                <w:r>
+                  <w:rPr>
+                    <w:i/>
+                  </w:rPr>
+                  <w:t>eaux</w:t>
+                </w:r>
+                <w:proofErr w:type="spellEnd"/>
+                <w:r>
+                  <w:t>, for soprano, mixed choir and orchestra</w:t>
+                </w:r>
+                <w:r>
+                  <w:t>, on poems by René Char (1947-19</w:t>
+                </w:r>
+                <w:r>
+                  <w:t xml:space="preserve">65) </w:t>
+                </w:r>
+              </w:p>
+              <w:p>
                 <w:proofErr w:type="spellStart"/>
                 <w:r>
                   <w:rPr>
@@ -2394,41 +2361,380 @@
                 </w:r>
                 <w:proofErr w:type="spellEnd"/>
                 <w:r>
-                  <w:t>, for piano</w:t>
-                </w:r>
-                <w:r>
+                  <w:rPr>
+                    <w:i/>
+                  </w:rPr>
+                  <w:t xml:space="preserve"> pour </w:t>
+                </w:r>
+                <w:proofErr w:type="spellStart"/>
+                <w:r>
+                  <w:rPr>
+                    <w:i/>
+                  </w:rPr>
+                  <w:t>deux</w:t>
+                </w:r>
+                <w:proofErr w:type="spellEnd"/>
+                <w:r>
+                  <w:rPr>
+                    <w:i/>
+                  </w:rPr>
+                  <w:t xml:space="preserve"> pianos</w:t>
+                </w:r>
+                <w:r>
+                  <w:t xml:space="preserve">, revision of the </w:t>
+                </w:r>
+                <w:proofErr w:type="spellStart"/>
+                <w:r>
+                  <w:rPr>
+                    <w:i/>
+                  </w:rPr>
+                  <w:t>Quatuor</w:t>
+                </w:r>
+                <w:proofErr w:type="spellEnd"/>
+                <w:r>
+                  <w:rPr>
+                    <w:i/>
+                  </w:rPr>
+                  <w:t xml:space="preserve"> pour </w:t>
+                </w:r>
+                <w:proofErr w:type="spellStart"/>
+                <w:r>
+                  <w:rPr>
+                    <w:i/>
+                  </w:rPr>
+                  <w:t>quatre</w:t>
+                </w:r>
+                <w:proofErr w:type="spellEnd"/>
+                <w:r>
+                  <w:rPr>
+                    <w:i/>
+                  </w:rPr>
                   <w:t xml:space="preserve"> </w:t>
                 </w:r>
-                <w:r>
-                  <w:t>(1947)</w:t>
-                </w:r>
-              </w:p>
-              <w:p>
-                <w:r>
-                  <w:rPr>
-                    <w:i/>
-                  </w:rPr>
-                  <w:t xml:space="preserve">Le Soleil des </w:t>
-                </w:r>
-                <w:proofErr w:type="spellStart"/>
-                <w:r>
-                  <w:rPr>
-                    <w:i/>
-                  </w:rPr>
-                  <w:t>eaux</w:t>
-                </w:r>
-                <w:proofErr w:type="spellEnd"/>
-                <w:r>
-                  <w:t>, for soprano, mixed choir and orchestra</w:t>
-                </w:r>
-                <w:r>
-                  <w:t>, on poems by René Char (1947-19</w:t>
-                </w:r>
-                <w:r>
-                  <w:t xml:space="preserve">65) </w:t>
-                </w:r>
-              </w:p>
-              <w:p>
+                <w:proofErr w:type="spellStart"/>
+                <w:r>
+                  <w:rPr>
+                    <w:i/>
+                  </w:rPr>
+                  <w:t>ondes</w:t>
+                </w:r>
+                <w:proofErr w:type="spellEnd"/>
+                <w:r>
+                  <w:rPr>
+                    <w:i/>
+                  </w:rPr>
+                  <w:t xml:space="preserve"> </w:t>
+                </w:r>
+                <w:proofErr w:type="spellStart"/>
+                <w:r>
+                  <w:rPr>
+                    <w:i/>
+                  </w:rPr>
+                  <w:t>Martenot</w:t>
+                </w:r>
+                <w:proofErr w:type="spellEnd"/>
+                <w:r>
+                  <w:rPr>
+                    <w:i/>
+                  </w:rPr>
+                  <w:t xml:space="preserve"> </w:t>
+                </w:r>
+                <w:r>
+                  <w:t>(1948)</w:t>
+                </w:r>
+              </w:p>
+              <w:p>
+                <w:r>
+                  <w:rPr>
+                    <w:i/>
+                  </w:rPr>
+                  <w:t xml:space="preserve">Livre pour </w:t>
+                </w:r>
+                <w:proofErr w:type="spellStart"/>
+                <w:r>
+                  <w:rPr>
+                    <w:i/>
+                  </w:rPr>
+                  <w:t>quatuor</w:t>
+                </w:r>
+                <w:proofErr w:type="spellEnd"/>
+                <w:r>
+                  <w:rPr>
+                    <w:i/>
+                  </w:rPr>
+                  <w:t xml:space="preserve"> </w:t>
+                </w:r>
+                <w:r>
+                  <w:t>(1948-</w:t>
+                </w:r>
+                <w:r>
+                  <w:t>49)</w:t>
+                </w:r>
+              </w:p>
+              <w:p>
+                <w:proofErr w:type="spellStart"/>
+                <w:r>
+                  <w:rPr>
+                    <w:i/>
+                  </w:rPr>
+                  <w:t>Polyphonie</w:t>
+                </w:r>
+                <w:proofErr w:type="spellEnd"/>
+                <w:r>
+                  <w:rPr>
+                    <w:i/>
+                  </w:rPr>
+                  <w:t xml:space="preserve"> X</w:t>
+                </w:r>
+                <w:r>
+                  <w:t>, f</w:t>
+                </w:r>
+                <w:r>
+                  <w:t>or eighteen instruments (1950-</w:t>
+                </w:r>
+                <w:r>
+                  <w:t>51), withdrawn</w:t>
+                </w:r>
+              </w:p>
+              <w:p>
+                <w:proofErr w:type="spellStart"/>
+                <w:r>
+                  <w:rPr>
+                    <w:i/>
+                  </w:rPr>
+                  <w:t>Deux</w:t>
+                </w:r>
+                <w:proofErr w:type="spellEnd"/>
+                <w:r>
+                  <w:rPr>
+                    <w:i/>
+                  </w:rPr>
+                  <w:t xml:space="preserve"> </w:t>
+                </w:r>
+                <w:proofErr w:type="spellStart"/>
+                <w:r>
+                  <w:rPr>
+                    <w:i/>
+                  </w:rPr>
+                  <w:t>études</w:t>
+                </w:r>
+                <w:proofErr w:type="spellEnd"/>
+                <w:r>
+                  <w:t>, for tape (1951-</w:t>
+                </w:r>
+                <w:r>
+                  <w:t>52), unpublished</w:t>
+                </w:r>
+              </w:p>
+              <w:p>
+                <w:proofErr w:type="spellStart"/>
+                <w:r>
+                  <w:rPr>
+                    <w:i/>
+                  </w:rPr>
+                  <w:t>Oubli</w:t>
+                </w:r>
+                <w:proofErr w:type="spellEnd"/>
+                <w:r>
+                  <w:rPr>
+                    <w:i/>
+                  </w:rPr>
+                  <w:t xml:space="preserve"> signal </w:t>
+                </w:r>
+                <w:proofErr w:type="spellStart"/>
+                <w:r>
+                  <w:rPr>
+                    <w:i/>
+                  </w:rPr>
+                  <w:t>lapidé</w:t>
+                </w:r>
+                <w:proofErr w:type="spellEnd"/>
+                <w:r>
+                  <w:t>, for twelve voices (1952), unpublished</w:t>
+                </w:r>
+              </w:p>
+              <w:p>
+                <w:r>
+                  <w:rPr>
+                    <w:i/>
+                  </w:rPr>
+                  <w:t xml:space="preserve">Structures pour </w:t>
+                </w:r>
+                <w:proofErr w:type="spellStart"/>
+                <w:r>
+                  <w:rPr>
+                    <w:i/>
+                  </w:rPr>
+                  <w:t>deux</w:t>
+                </w:r>
+                <w:proofErr w:type="spellEnd"/>
+                <w:r>
+                  <w:rPr>
+                    <w:i/>
+                  </w:rPr>
+                  <w:t xml:space="preserve"> pianos</w:t>
+                </w:r>
+                <w:r>
+                  <w:t>, First Book (1951-</w:t>
+                </w:r>
+                <w:r>
+                  <w:t>52)</w:t>
+                </w:r>
+              </w:p>
+              <w:p>
+                <w:proofErr w:type="spellStart"/>
+                <w:r>
+                  <w:rPr>
+                    <w:i/>
+                  </w:rPr>
+                  <w:t>L’Orestie</w:t>
+                </w:r>
+                <w:proofErr w:type="spellEnd"/>
+                <w:r>
+                  <w:t>, incidental music for the Aeschylus trilogy, for voice and instrumental ensemble (1955), unpublished</w:t>
+                </w:r>
+              </w:p>
+              <w:p>
+                <w:r>
+                  <w:rPr>
+                    <w:i/>
+                  </w:rPr>
+                  <w:t xml:space="preserve">La Symphonie </w:t>
+                </w:r>
+                <w:proofErr w:type="spellStart"/>
+                <w:r>
+                  <w:rPr>
+                    <w:i/>
+                  </w:rPr>
+                  <w:t>mécanique</w:t>
+                </w:r>
+                <w:proofErr w:type="spellEnd"/>
+                <w:r>
+                  <w:t xml:space="preserve">, for tape; music for a film by Jean </w:t>
+                </w:r>
+                <w:proofErr w:type="spellStart"/>
+                <w:r>
+                  <w:t>Mitry</w:t>
+                </w:r>
+                <w:proofErr w:type="spellEnd"/>
+                <w:r>
+                  <w:t xml:space="preserve"> (1955), unpublished</w:t>
+                </w:r>
+              </w:p>
+              <w:p>
+                <w:r>
+                  <w:rPr>
+                    <w:i/>
+                  </w:rPr>
+                  <w:t>Le Marteau sans maître</w:t>
+                </w:r>
+                <w:r>
+                  <w:t>, for alto vo</w:t>
+                </w:r>
+                <w:r>
+                  <w:t>ice and six instruments (1953-</w:t>
+                </w:r>
+                <w:r>
+                  <w:t>55)</w:t>
+                </w:r>
+              </w:p>
+              <w:p>
+                <w:pPr>
+                  <w:rPr>
+                    <w:i/>
+                  </w:rPr>
+                </w:pPr>
+                <w:r>
+                  <w:rPr>
+                    <w:i/>
+                  </w:rPr>
+                  <w:t xml:space="preserve">Structures pour </w:t>
+                </w:r>
+                <w:proofErr w:type="spellStart"/>
+                <w:r>
+                  <w:rPr>
+                    <w:i/>
+                  </w:rPr>
+                  <w:t>deux</w:t>
+                </w:r>
+                <w:proofErr w:type="spellEnd"/>
+                <w:r>
+                  <w:rPr>
+                    <w:i/>
+                  </w:rPr>
+                  <w:t xml:space="preserve"> pianos</w:t>
+                </w:r>
+                <w:r>
+                  <w:t>, Second Book (1956-1961)</w:t>
+                </w:r>
+              </w:p>
+              <w:p>
+                <w:r>
+                  <w:rPr>
+                    <w:i/>
+                  </w:rPr>
+                  <w:t xml:space="preserve">Le </w:t>
+                </w:r>
+                <w:proofErr w:type="spellStart"/>
+                <w:r>
+                  <w:rPr>
+                    <w:i/>
+                  </w:rPr>
+                  <w:t>Crépuscule</w:t>
+                </w:r>
+                <w:proofErr w:type="spellEnd"/>
+                <w:r>
+                  <w:rPr>
+                    <w:i/>
+                  </w:rPr>
+                  <w:t xml:space="preserve"> de Yang </w:t>
+                </w:r>
+                <w:proofErr w:type="spellStart"/>
+                <w:r>
+                  <w:rPr>
+                    <w:i/>
+                  </w:rPr>
+                  <w:t>Koueï-Fei</w:t>
+                </w:r>
+                <w:proofErr w:type="spellEnd"/>
+                <w:r>
+                  <w:t xml:space="preserve">, Music for the radio play by Louise </w:t>
+                </w:r>
+                <w:proofErr w:type="spellStart"/>
+                <w:r>
+                  <w:t>Fauré</w:t>
+                </w:r>
+                <w:proofErr w:type="spellEnd"/>
+                <w:r>
+                  <w:t xml:space="preserve"> (1957), unpublished</w:t>
+                </w:r>
+              </w:p>
+              <w:p>
+                <w:r>
+                  <w:rPr>
+                    <w:i/>
+                  </w:rPr>
+                  <w:t>Strophes</w:t>
+                </w:r>
+                <w:r>
+                  <w:t>, for flute (1957), unpublished</w:t>
+                </w:r>
+              </w:p>
+              <w:p>
+                <w:proofErr w:type="spellStart"/>
+                <w:r>
+                  <w:rPr>
+                    <w:i/>
+                  </w:rPr>
+                  <w:t>Troisième</w:t>
+                </w:r>
+                <w:proofErr w:type="spellEnd"/>
+                <w:r>
+                  <w:rPr>
+                    <w:i/>
+                  </w:rPr>
+                  <w:t xml:space="preserve"> </w:t>
+                </w:r>
                 <w:proofErr w:type="spellStart"/>
                 <w:r>
                   <w:rPr>
@@ -2438,6 +2744,41 @@
                 </w:r>
                 <w:proofErr w:type="spellEnd"/>
                 <w:r>
+                  <w:t>, for piano (1955-1963)</w:t>
+                </w:r>
+              </w:p>
+              <w:p>
+                <w:r>
+                  <w:rPr>
+                    <w:i/>
+                  </w:rPr>
+                  <w:t>Figures-Doubles-</w:t>
+                </w:r>
+                <w:proofErr w:type="spellStart"/>
+                <w:r>
+                  <w:rPr>
+                    <w:i/>
+                  </w:rPr>
+                  <w:t>Prismes</w:t>
+                </w:r>
+                <w:proofErr w:type="spellEnd"/>
+                <w:r>
+                  <w:t>, for orchestra (1963-</w:t>
+                </w:r>
+                <w:r>
+                  <w:t>64)</w:t>
+                </w:r>
+              </w:p>
+              <w:p>
+                <w:proofErr w:type="spellStart"/>
+                <w:r>
+                  <w:rPr>
+                    <w:i/>
+                  </w:rPr>
+                  <w:t>Poésie</w:t>
+                </w:r>
+                <w:proofErr w:type="spellEnd"/>
+                <w:r>
                   <w:rPr>
                     <w:i/>
                   </w:rPr>
@@ -2448,38 +2789,28 @@
                   <w:rPr>
                     <w:i/>
                   </w:rPr>
-                  <w:t>deux</w:t>
-                </w:r>
-                <w:proofErr w:type="spellEnd"/>
-                <w:r>
-                  <w:rPr>
-                    <w:i/>
-                  </w:rPr>
-                  <w:t xml:space="preserve"> pianos</w:t>
-                </w:r>
-                <w:r>
-                  <w:t xml:space="preserve">, revision of the </w:t>
-                </w:r>
-                <w:proofErr w:type="spellStart"/>
-                <w:r>
-                  <w:rPr>
-                    <w:i/>
-                  </w:rPr>
-                  <w:t>Quatuor</w:t>
-                </w:r>
-                <w:proofErr w:type="spellEnd"/>
-                <w:r>
-                  <w:rPr>
-                    <w:i/>
-                  </w:rPr>
-                  <w:t xml:space="preserve"> pour </w:t>
-                </w:r>
-                <w:proofErr w:type="spellStart"/>
-                <w:r>
-                  <w:rPr>
-                    <w:i/>
-                  </w:rPr>
-                  <w:t>quatre</w:t>
+                  <w:t>pouvoir</w:t>
+                </w:r>
+                <w:proofErr w:type="spellEnd"/>
+                <w:r>
+                  <w:t xml:space="preserve">, after Henri </w:t>
+                </w:r>
+                <w:proofErr w:type="spellStart"/>
+                <w:r>
+                  <w:t>Michaux</w:t>
+                </w:r>
+                <w:proofErr w:type="spellEnd"/>
+                <w:r>
+                  <w:t xml:space="preserve"> for tape and three orchestras (1958)</w:t>
+                </w:r>
+              </w:p>
+              <w:p>
+                <w:proofErr w:type="spellStart"/>
+                <w:r>
+                  <w:rPr>
+                    <w:i/>
+                  </w:rPr>
+                  <w:t>Pli</w:t>
                 </w:r>
                 <w:proofErr w:type="spellEnd"/>
                 <w:r>
@@ -2493,7 +2824,7 @@
                   <w:rPr>
                     <w:i/>
                   </w:rPr>
-                  <w:t>ondes</w:t>
+                  <w:t>selon</w:t>
                 </w:r>
                 <w:proofErr w:type="spellEnd"/>
                 <w:r>
@@ -2507,32 +2838,140 @@
                   <w:rPr>
                     <w:i/>
                   </w:rPr>
-                  <w:t>Martenot</w:t>
-                </w:r>
-                <w:proofErr w:type="spellEnd"/>
-                <w:r>
-                  <w:rPr>
-                    <w:i/>
-                  </w:rPr>
+                  <w:t>pli</w:t>
+                </w:r>
+                <w:proofErr w:type="spellEnd"/>
+                <w:r>
+                  <w:t>, portrait of Mallarmé for soprano and orchestra (1957-1962)</w:t>
+                </w:r>
+              </w:p>
+              <w:p>
+                <w:r>
+                  <w:rPr>
+                    <w:i/>
+                  </w:rPr>
+                  <w:t>Éclat</w:t>
+                </w:r>
+                <w:r>
+                  <w:t xml:space="preserve">, </w:t>
+                </w:r>
+                <w:r>
+                  <w:rPr>
+                    <w:bCs/>
+                  </w:rPr>
+                  <w:t>for 15 instruments</w:t>
+                </w:r>
+                <w:r>
+                  <w:t xml:space="preserve"> (1964-</w:t>
+                </w:r>
+                <w:r>
+                  <w:t>65)</w:t>
+                </w:r>
+              </w:p>
+              <w:p>
+                <w:r>
+                  <w:rPr>
+                    <w:i/>
+                  </w:rPr>
+                  <w:t>Éclat/Multiples</w:t>
+                </w:r>
+                <w:r>
+                  <w:t xml:space="preserve">, </w:t>
+                </w:r>
+                <w:r>
+                  <w:rPr>
+                    <w:bCs/>
+                  </w:rPr>
+                  <w:t>for 27 instruments</w:t>
+                </w:r>
+                <w:r>
+                  <w:t xml:space="preserve"> (1966-1970)</w:t>
+                </w:r>
+              </w:p>
+              <w:p>
+                <w:proofErr w:type="spellStart"/>
+                <w:r>
+                  <w:rPr>
+                    <w:i/>
+                  </w:rPr>
+                  <w:t>Domaines</w:t>
+                </w:r>
+                <w:proofErr w:type="spellEnd"/>
+                <w:r>
+                  <w:t xml:space="preserve">, for clarinet solo and </w:t>
+                </w:r>
+                <w:r>
+                  <w:t>six instrumental groups (1961-</w:t>
+                </w:r>
+                <w:r>
+                  <w:t>68)</w:t>
+                </w:r>
+              </w:p>
+              <w:p>
+                <w:r>
+                  <w:rPr>
+                    <w:i/>
+                  </w:rPr>
+                  <w:t xml:space="preserve">Livre pour </w:t>
+                </w:r>
+                <w:proofErr w:type="spellStart"/>
+                <w:r>
+                  <w:rPr>
+                    <w:i/>
+                  </w:rPr>
+                  <w:t>cordes</w:t>
+                </w:r>
+                <w:proofErr w:type="spellEnd"/>
+                <w:r>
+                  <w:t xml:space="preserve"> (1968), string orchestra version of </w:t>
+                </w:r>
+                <w:proofErr w:type="spellStart"/>
+                <w:r>
+                  <w:t>Ia</w:t>
+                </w:r>
+                <w:proofErr w:type="spellEnd"/>
+                <w:r>
+                  <w:t xml:space="preserve"> and </w:t>
+                </w:r>
+                <w:proofErr w:type="spellStart"/>
+                <w:r>
+                  <w:t>Ib</w:t>
+                </w:r>
+                <w:proofErr w:type="spellEnd"/>
+                <w:r>
+                  <w:t xml:space="preserve"> of the </w:t>
+                </w:r>
+                <w:r>
+                  <w:rPr>
+                    <w:i/>
+                  </w:rPr>
+                  <w:t xml:space="preserve">Livre pour </w:t>
+                </w:r>
+                <w:proofErr w:type="spellStart"/>
+                <w:r>
+                  <w:rPr>
+                    <w:i/>
+                  </w:rPr>
+                  <w:t>quatuor</w:t>
+                </w:r>
+                <w:proofErr w:type="spellEnd"/>
+                <w:r>
                   <w:t xml:space="preserve"> </w:t>
                 </w:r>
-                <w:r>
-                  <w:t>(1948)</w:t>
-                </w:r>
-              </w:p>
-              <w:p>
-                <w:r>
-                  <w:rPr>
-                    <w:i/>
-                  </w:rPr>
-                  <w:t xml:space="preserve">Livre pour </w:t>
-                </w:r>
-                <w:proofErr w:type="spellStart"/>
-                <w:r>
-                  <w:rPr>
-                    <w:i/>
-                  </w:rPr>
-                  <w:t>quatuor</w:t>
+              </w:p>
+              <w:p>
+                <w:r>
+                  <w:rPr>
+                    <w:i/>
+                  </w:rPr>
+                  <w:t xml:space="preserve">Pour le </w:t>
+                </w:r>
+                <w:proofErr w:type="spellStart"/>
+                <w:r>
+                  <w:rPr>
+                    <w:i/>
+                  </w:rPr>
+                  <w:t>Dr.</w:t>
                 </w:r>
                 <w:proofErr w:type="spellEnd"/>
                 <w:r>
@@ -2541,45 +2980,44 @@
                   </w:rPr>
                   <w:t xml:space="preserve"> </w:t>
                 </w:r>
-                <w:r>
-                  <w:t>(1948-</w:t>
-                </w:r>
-                <w:r>
-                  <w:t>49)</w:t>
-                </w:r>
-              </w:p>
-              <w:p>
-                <w:proofErr w:type="spellStart"/>
-                <w:r>
-                  <w:rPr>
-                    <w:i/>
-                  </w:rPr>
-                  <w:t>Polyphonie</w:t>
-                </w:r>
-                <w:proofErr w:type="spellEnd"/>
-                <w:r>
-                  <w:rPr>
-                    <w:i/>
-                  </w:rPr>
-                  <w:t xml:space="preserve"> X</w:t>
-                </w:r>
-                <w:r>
-                  <w:t>, f</w:t>
-                </w:r>
-                <w:r>
-                  <w:t>or eighteen instruments (1950-</w:t>
-                </w:r>
-                <w:r>
-                  <w:t>51), withdrawn</w:t>
-                </w:r>
-              </w:p>
-              <w:p>
-                <w:proofErr w:type="spellStart"/>
-                <w:r>
-                  <w:rPr>
-                    <w:i/>
-                  </w:rPr>
-                  <w:t>Deux</w:t>
+                <w:proofErr w:type="spellStart"/>
+                <w:r>
+                  <w:rPr>
+                    <w:i/>
+                  </w:rPr>
+                  <w:t>Kalmus</w:t>
+                </w:r>
+                <w:proofErr w:type="spellEnd"/>
+                <w:r>
+                  <w:t xml:space="preserve">, for ensemble (1969; 2005) </w:t>
+                </w:r>
+              </w:p>
+              <w:p>
+                <w:pPr>
+                  <w:rPr>
+                    <w:i/>
+                  </w:rPr>
+                </w:pPr>
+                <w:proofErr w:type="spellStart"/>
+                <w:r>
+                  <w:rPr>
+                    <w:i/>
+                  </w:rPr>
+                  <w:t>Über</w:t>
+                </w:r>
+                <w:proofErr w:type="spellEnd"/>
+                <w:r>
+                  <w:rPr>
+                    <w:i/>
+                  </w:rPr>
+                  <w:t xml:space="preserve"> das, </w:t>
+                </w:r>
+                <w:proofErr w:type="spellStart"/>
+                <w:r>
+                  <w:rPr>
+                    <w:i/>
+                  </w:rPr>
+                  <w:t>über</w:t>
                 </w:r>
                 <w:proofErr w:type="spellEnd"/>
                 <w:r>
@@ -2593,97 +3031,7 @@
                   <w:rPr>
                     <w:i/>
                   </w:rPr>
-                  <w:t>études</w:t>
-                </w:r>
-                <w:proofErr w:type="spellEnd"/>
-                <w:r>
-                  <w:t>, for tape (1951-</w:t>
-                </w:r>
-                <w:r>
-                  <w:t>52), unpublished</w:t>
-                </w:r>
-              </w:p>
-              <w:p>
-                <w:proofErr w:type="spellStart"/>
-                <w:r>
-                  <w:rPr>
-                    <w:i/>
-                  </w:rPr>
-                  <w:t>Oubli</w:t>
-                </w:r>
-                <w:proofErr w:type="spellEnd"/>
-                <w:r>
-                  <w:rPr>
-                    <w:i/>
-                  </w:rPr>
-                  <w:t xml:space="preserve"> signal </w:t>
-                </w:r>
-                <w:proofErr w:type="spellStart"/>
-                <w:r>
-                  <w:rPr>
-                    <w:i/>
-                  </w:rPr>
-                  <w:t>lapidé</w:t>
-                </w:r>
-                <w:proofErr w:type="spellEnd"/>
-                <w:r>
-                  <w:t>, for twelve voices (1952), unpublished</w:t>
-                </w:r>
-              </w:p>
-              <w:p>
-                <w:r>
-                  <w:rPr>
-                    <w:i/>
-                  </w:rPr>
-                  <w:t xml:space="preserve">Structures pour </w:t>
-                </w:r>
-                <w:proofErr w:type="spellStart"/>
-                <w:r>
-                  <w:rPr>
-                    <w:i/>
-                  </w:rPr>
-                  <w:t>deux</w:t>
-                </w:r>
-                <w:proofErr w:type="spellEnd"/>
-                <w:r>
-                  <w:rPr>
-                    <w:i/>
-                  </w:rPr>
-                  <w:t xml:space="preserve"> pianos</w:t>
-                </w:r>
-                <w:r>
-                  <w:t>, First Book (1951-</w:t>
-                </w:r>
-                <w:r>
-                  <w:t>52)</w:t>
-                </w:r>
-              </w:p>
-              <w:p>
-                <w:proofErr w:type="spellStart"/>
-                <w:r>
-                  <w:rPr>
-                    <w:i/>
-                  </w:rPr>
-                  <w:t>L’Orestie</w:t>
-                </w:r>
-                <w:proofErr w:type="spellEnd"/>
-                <w:r>
-                  <w:t>, incidental music for the Aeschylus trilogy, for voice and instrumental ensemble (1955), unpublished</w:t>
-                </w:r>
-              </w:p>
-              <w:p>
-                <w:r>
-                  <w:rPr>
-                    <w:i/>
-                  </w:rPr>
-                  <w:t xml:space="preserve">La </w:t>
-                </w:r>
-                <w:proofErr w:type="spellStart"/>
-                <w:r>
-                  <w:rPr>
-                    <w:i/>
-                  </w:rPr>
-                  <w:t>Symphonie</w:t>
+                  <w:t>ein</w:t>
                 </w:r>
                 <w:proofErr w:type="spellEnd"/>
                 <w:r>
@@ -2697,50 +3045,315 @@
                   <w:rPr>
                     <w:i/>
                   </w:rPr>
-                  <w:t>mécanique</w:t>
-                </w:r>
-                <w:proofErr w:type="spellEnd"/>
-                <w:r>
-                  <w:t xml:space="preserve">, for tape; music for a film by Jean </w:t>
-                </w:r>
-                <w:proofErr w:type="spellStart"/>
-                <w:r>
-                  <w:t>Mitry</w:t>
-                </w:r>
-                <w:proofErr w:type="spellEnd"/>
-                <w:r>
-                  <w:t xml:space="preserve"> (1955), unpublished</w:t>
-                </w:r>
-              </w:p>
-              <w:p>
-                <w:r>
-                  <w:rPr>
-                    <w:i/>
-                  </w:rPr>
-                  <w:t xml:space="preserve">Le </w:t>
-                </w:r>
-                <w:proofErr w:type="spellStart"/>
-                <w:r>
-                  <w:rPr>
-                    <w:i/>
-                  </w:rPr>
-                  <w:t>Marteau</w:t>
-                </w:r>
-                <w:proofErr w:type="spellEnd"/>
-                <w:r>
-                  <w:rPr>
-                    <w:i/>
-                  </w:rPr>
-                  <w:t xml:space="preserve"> sans maître</w:t>
-                </w:r>
-                <w:r>
-                  <w:t>, for alto vo</w:t>
-                </w:r>
-                <w:r>
-                  <w:t>ice and six instruments (1953-</w:t>
-                </w:r>
-                <w:r>
-                  <w:t>55)</w:t>
+                  <w:t>verschwindelaren</w:t>
+                </w:r>
+                <w:proofErr w:type="spellEnd"/>
+                <w:r>
+                  <w:rPr>
+                    <w:i/>
+                  </w:rPr>
+                  <w:t xml:space="preserve"> </w:t>
+                </w:r>
+                <w:r>
+                  <w:t xml:space="preserve">(1969), for a </w:t>
+                </w:r>
+                <w:proofErr w:type="spellStart"/>
+                <w:r>
+                  <w:t>capella</w:t>
+                </w:r>
+                <w:proofErr w:type="spellEnd"/>
+                <w:r>
+                  <w:t xml:space="preserve"> voices </w:t>
+                </w:r>
+              </w:p>
+              <w:p>
+                <w:r>
+                  <w:rPr>
+                    <w:i/>
+                  </w:rPr>
+                  <w:t xml:space="preserve">cummings </w:t>
+                </w:r>
+                <w:proofErr w:type="spellStart"/>
+                <w:r>
+                  <w:rPr>
+                    <w:i/>
+                  </w:rPr>
+                  <w:t>ist</w:t>
+                </w:r>
+                <w:proofErr w:type="spellEnd"/>
+                <w:r>
+                  <w:rPr>
+                    <w:i/>
+                  </w:rPr>
+                  <w:t xml:space="preserve"> der </w:t>
+                </w:r>
+                <w:proofErr w:type="spellStart"/>
+                <w:r>
+                  <w:rPr>
+                    <w:i/>
+                  </w:rPr>
+                  <w:t>Dichter</w:t>
+                </w:r>
+                <w:proofErr w:type="spellEnd"/>
+                <w:r>
+                  <w:rPr>
+                    <w:i/>
+                  </w:rPr>
+                  <w:t>...</w:t>
+                </w:r>
+                <w:r>
+                  <w:t xml:space="preserve">, for sixteen solo voices and </w:t>
+                </w:r>
+                <w:proofErr w:type="gramStart"/>
+                <w:r>
+                  <w:t>ensemble(</w:t>
+                </w:r>
+                <w:proofErr w:type="gramEnd"/>
+                <w:r>
+                  <w:t>1970; 1986)</w:t>
+                </w:r>
+              </w:p>
+              <w:p>
+                <w:proofErr w:type="spellStart"/>
+                <w:r>
+                  <w:rPr>
+                    <w:i/>
+                  </w:rPr>
+                  <w:t>Explosante</w:t>
+                </w:r>
+                <w:proofErr w:type="spellEnd"/>
+                <w:r>
+                  <w:rPr>
+                    <w:i/>
+                  </w:rPr>
+                  <w:t>-fixe</w:t>
+                </w:r>
+                <w:r>
+                  <w:t xml:space="preserve"> (1972-</w:t>
+                </w:r>
+                <w:r>
+                  <w:t xml:space="preserve">74) for ensemble and live electronics </w:t>
+                </w:r>
+              </w:p>
+              <w:p>
+                <w:proofErr w:type="spellStart"/>
+                <w:r>
+                  <w:rPr>
+                    <w:i/>
+                  </w:rPr>
+                  <w:t>Rituel</w:t>
+                </w:r>
+                <w:proofErr w:type="spellEnd"/>
+                <w:r>
+                  <w:rPr>
+                    <w:i/>
+                  </w:rPr>
+                  <w:t xml:space="preserve"> in memoriam </w:t>
+                </w:r>
+                <w:proofErr w:type="spellStart"/>
+                <w:r>
+                  <w:rPr>
+                    <w:i/>
+                  </w:rPr>
+                  <w:t>Maderna</w:t>
+                </w:r>
+                <w:proofErr w:type="spellEnd"/>
+                <w:r>
+                  <w:t>, for or</w:t>
+                </w:r>
+                <w:r>
+                  <w:t>chestra in eight groups (1974-</w:t>
+                </w:r>
+                <w:r>
+                  <w:t xml:space="preserve">75) </w:t>
+                </w:r>
+              </w:p>
+              <w:p>
+                <w:proofErr w:type="spellStart"/>
+                <w:r>
+                  <w:rPr>
+                    <w:i/>
+                  </w:rPr>
+                  <w:t>Messagesquisse</w:t>
+                </w:r>
+                <w:proofErr w:type="spellEnd"/>
+                <w:r>
+                  <w:t xml:space="preserve">, for solo cello and six cellos (1976) </w:t>
+                </w:r>
+              </w:p>
+              <w:p>
+                <w:proofErr w:type="spellStart"/>
+                <w:r>
+                  <w:rPr>
+                    <w:i/>
+                  </w:rPr>
+                  <w:t>Dérive</w:t>
+                </w:r>
+                <w:proofErr w:type="spellEnd"/>
+                <w:r>
+                  <w:t xml:space="preserve">, for six instruments (henceforth </w:t>
+                </w:r>
+                <w:proofErr w:type="spellStart"/>
+                <w:r>
+                  <w:rPr>
+                    <w:i/>
+                  </w:rPr>
+                  <w:t>Dérive</w:t>
+                </w:r>
+                <w:proofErr w:type="spellEnd"/>
+                <w:r>
+                  <w:rPr>
+                    <w:i/>
+                  </w:rPr>
+                  <w:t xml:space="preserve"> 1</w:t>
+                </w:r>
+                <w:r>
+                  <w:t>) (1984)</w:t>
+                </w:r>
+              </w:p>
+              <w:p>
+                <w:r>
+                  <w:rPr>
+                    <w:i/>
+                  </w:rPr>
+                  <w:t>Notations I-IV</w:t>
+                </w:r>
+                <w:r>
+                  <w:t xml:space="preserve">, for orchestra (1980) </w:t>
+                </w:r>
+              </w:p>
+              <w:p>
+                <w:r>
+                  <w:rPr>
+                    <w:i/>
+                  </w:rPr>
+                  <w:t>Notations VII</w:t>
+                </w:r>
+                <w:r>
+                  <w:t>, for orchestra (1998)</w:t>
+                </w:r>
+              </w:p>
+              <w:p>
+                <w:proofErr w:type="spellStart"/>
+                <w:r>
+                  <w:rPr>
+                    <w:i/>
+                  </w:rPr>
+                  <w:t>Répons</w:t>
+                </w:r>
+                <w:proofErr w:type="spellEnd"/>
+                <w:r>
+                  <w:t>, for six soloists, chamber ensemble, electronic soun</w:t>
+                </w:r>
+                <w:r>
+                  <w:t>ds and live electronics (1981-</w:t>
+                </w:r>
+                <w:r>
+                  <w:t>84)</w:t>
+                </w:r>
+              </w:p>
+              <w:p>
+                <w:r>
+                  <w:rPr>
+                    <w:i/>
+                  </w:rPr>
+                  <w:t xml:space="preserve">Dialogue de </w:t>
+                </w:r>
+                <w:proofErr w:type="spellStart"/>
+                <w:r>
+                  <w:rPr>
+                    <w:i/>
+                  </w:rPr>
+                  <w:t>l’ombre</w:t>
+                </w:r>
+                <w:proofErr w:type="spellEnd"/>
+                <w:r>
+                  <w:rPr>
+                    <w:i/>
+                  </w:rPr>
+                  <w:t xml:space="preserve"> double</w:t>
+                </w:r>
+                <w:r>
+                  <w:t>, original version for clarinet and tape (1985); version for bassoon and electronics (1985-1995)</w:t>
+                </w:r>
+              </w:p>
+              <w:p>
+                <w:proofErr w:type="spellStart"/>
+                <w:r>
+                  <w:rPr>
+                    <w:i/>
+                  </w:rPr>
+                  <w:t>Memoriale</w:t>
+                </w:r>
+                <w:proofErr w:type="spellEnd"/>
+                <w:r>
+                  <w:rPr>
+                    <w:i/>
+                  </w:rPr>
+                  <w:t xml:space="preserve"> (...</w:t>
+                </w:r>
+                <w:proofErr w:type="spellStart"/>
+                <w:r>
+                  <w:rPr>
+                    <w:i/>
+                  </w:rPr>
+                  <w:t>explosante</w:t>
+                </w:r>
+                <w:proofErr w:type="spellEnd"/>
+                <w:r>
+                  <w:rPr>
+                    <w:i/>
+                  </w:rPr>
+                  <w:t xml:space="preserve">-fixe... </w:t>
+                </w:r>
+                <w:proofErr w:type="spellStart"/>
+                <w:r>
+                  <w:rPr>
+                    <w:i/>
+                  </w:rPr>
+                  <w:t>Originel</w:t>
+                </w:r>
+                <w:proofErr w:type="spellEnd"/>
+                <w:r>
+                  <w:rPr>
+                    <w:i/>
+                  </w:rPr>
+                  <w:t>)</w:t>
+                </w:r>
+                <w:r>
+                  <w:t xml:space="preserve">, for flute and eight musicians (1985) </w:t>
+                </w:r>
+              </w:p>
+              <w:p>
+                <w:proofErr w:type="spellStart"/>
+                <w:r>
+                  <w:rPr>
+                    <w:i/>
+                  </w:rPr>
+                  <w:t>Initiale</w:t>
+                </w:r>
+                <w:proofErr w:type="spellEnd"/>
+                <w:r>
+                  <w:t xml:space="preserve">, for brass septet (1987) </w:t>
+                </w:r>
+              </w:p>
+              <w:p>
+                <w:proofErr w:type="spellStart"/>
+                <w:r>
+                  <w:rPr>
+                    <w:i/>
+                  </w:rPr>
+                  <w:t>Dérive</w:t>
+                </w:r>
+                <w:proofErr w:type="spellEnd"/>
+                <w:r>
+                  <w:rPr>
+                    <w:i/>
+                  </w:rPr>
+                  <w:t xml:space="preserve"> 2</w:t>
+                </w:r>
+                <w:r>
+                  <w:t>, for eleven instruments (1988-2006)</w:t>
                 </w:r>
               </w:p>
               <w:p>
@@ -2749,569 +3362,31 @@
                     <w:i/>
                   </w:rPr>
                 </w:pPr>
-                <w:r>
-                  <w:rPr>
-                    <w:i/>
-                  </w:rPr>
-                  <w:t xml:space="preserve">Structures pour </w:t>
-                </w:r>
-                <w:proofErr w:type="spellStart"/>
-                <w:r>
-                  <w:rPr>
-                    <w:i/>
-                  </w:rPr>
-                  <w:t>deux</w:t>
-                </w:r>
-                <w:proofErr w:type="spellEnd"/>
-                <w:r>
-                  <w:rPr>
-                    <w:i/>
-                  </w:rPr>
-                  <w:t xml:space="preserve"> pianos</w:t>
-                </w:r>
-                <w:r>
-                  <w:t>, Second Book (1956-1961)</w:t>
-                </w:r>
-              </w:p>
-              <w:p>
-                <w:r>
-                  <w:rPr>
-                    <w:i/>
-                  </w:rPr>
-                  <w:t xml:space="preserve">Le </w:t>
-                </w:r>
-                <w:proofErr w:type="spellStart"/>
-                <w:r>
-                  <w:rPr>
-                    <w:i/>
-                  </w:rPr>
-                  <w:t>Crépuscule</w:t>
-                </w:r>
-                <w:proofErr w:type="spellEnd"/>
-                <w:r>
-                  <w:rPr>
-                    <w:i/>
-                  </w:rPr>
-                  <w:t xml:space="preserve"> de Yang </w:t>
-                </w:r>
-                <w:proofErr w:type="spellStart"/>
-                <w:r>
-                  <w:rPr>
-                    <w:i/>
-                  </w:rPr>
-                  <w:t>Koueï-Fei</w:t>
-                </w:r>
-                <w:proofErr w:type="spellEnd"/>
-                <w:r>
-                  <w:t xml:space="preserve">, Music for the radio play by Louise </w:t>
-                </w:r>
-                <w:proofErr w:type="spellStart"/>
-                <w:r>
-                  <w:t>Fauré</w:t>
-                </w:r>
-                <w:proofErr w:type="spellEnd"/>
-                <w:r>
-                  <w:t xml:space="preserve"> (1957), unpublished</w:t>
-                </w:r>
-              </w:p>
-              <w:p>
-                <w:r>
-                  <w:rPr>
-                    <w:i/>
-                  </w:rPr>
-                  <w:t>Strophes</w:t>
-                </w:r>
-                <w:r>
-                  <w:t>, for flute (1957), unpublished</w:t>
-                </w:r>
-              </w:p>
-              <w:p>
-                <w:proofErr w:type="spellStart"/>
-                <w:r>
-                  <w:rPr>
-                    <w:i/>
-                  </w:rPr>
-                  <w:t>Troisième</w:t>
-                </w:r>
-                <w:proofErr w:type="spellEnd"/>
-                <w:r>
-                  <w:rPr>
-                    <w:i/>
-                  </w:rPr>
-                  <w:t xml:space="preserve"> </w:t>
-                </w:r>
-                <w:proofErr w:type="spellStart"/>
-                <w:r>
-                  <w:rPr>
-                    <w:i/>
-                  </w:rPr>
-                  <w:t>Sonate</w:t>
-                </w:r>
-                <w:proofErr w:type="spellEnd"/>
-                <w:r>
-                  <w:t>, for piano (1955-1963)</w:t>
-                </w:r>
-              </w:p>
-              <w:p>
-                <w:r>
-                  <w:rPr>
-                    <w:i/>
-                  </w:rPr>
-                  <w:t>Figures-Doubles-</w:t>
-                </w:r>
-                <w:proofErr w:type="spellStart"/>
-                <w:r>
-                  <w:rPr>
-                    <w:i/>
-                  </w:rPr>
-                  <w:t>Prismes</w:t>
-                </w:r>
-                <w:proofErr w:type="spellEnd"/>
-                <w:r>
-                  <w:t>, for orchestra (1963-</w:t>
-                </w:r>
-                <w:r>
-                  <w:t>64)</w:t>
-                </w:r>
-              </w:p>
-              <w:p>
-                <w:proofErr w:type="spellStart"/>
-                <w:r>
-                  <w:rPr>
-                    <w:i/>
-                  </w:rPr>
-                  <w:t>Poésie</w:t>
-                </w:r>
-                <w:proofErr w:type="spellEnd"/>
-                <w:r>
-                  <w:rPr>
-                    <w:i/>
-                  </w:rPr>
-                  <w:t xml:space="preserve"> pour </w:t>
-                </w:r>
-                <w:proofErr w:type="spellStart"/>
-                <w:r>
-                  <w:rPr>
-                    <w:i/>
-                  </w:rPr>
-                  <w:t>pouvoir</w:t>
-                </w:r>
-                <w:proofErr w:type="spellEnd"/>
-                <w:r>
-                  <w:t xml:space="preserve">, after Henri </w:t>
-                </w:r>
-                <w:proofErr w:type="spellStart"/>
-                <w:r>
-                  <w:t>Michaux</w:t>
-                </w:r>
-                <w:proofErr w:type="spellEnd"/>
-                <w:r>
-                  <w:t xml:space="preserve"> for tape and three orchestras (1958)</w:t>
-                </w:r>
-              </w:p>
-              <w:p>
-                <w:proofErr w:type="spellStart"/>
-                <w:r>
-                  <w:rPr>
-                    <w:i/>
-                  </w:rPr>
-                  <w:t>Pli</w:t>
-                </w:r>
-                <w:proofErr w:type="spellEnd"/>
-                <w:r>
-                  <w:rPr>
-                    <w:i/>
-                  </w:rPr>
-                  <w:t xml:space="preserve"> </w:t>
-                </w:r>
-                <w:proofErr w:type="spellStart"/>
-                <w:r>
-                  <w:rPr>
-                    <w:i/>
-                  </w:rPr>
-                  <w:t>selon</w:t>
-                </w:r>
-                <w:proofErr w:type="spellEnd"/>
-                <w:r>
-                  <w:rPr>
-                    <w:i/>
-                  </w:rPr>
-                  <w:t xml:space="preserve"> </w:t>
-                </w:r>
-                <w:proofErr w:type="spellStart"/>
-                <w:r>
-                  <w:rPr>
-                    <w:i/>
-                  </w:rPr>
-                  <w:t>pli</w:t>
-                </w:r>
-                <w:proofErr w:type="spellEnd"/>
-                <w:r>
-                  <w:t xml:space="preserve">, portrait of </w:t>
-                </w:r>
-                <w:proofErr w:type="spellStart"/>
-                <w:r>
-                  <w:t>Mallarmé</w:t>
-                </w:r>
-                <w:proofErr w:type="spellEnd"/>
-                <w:r>
-                  <w:t xml:space="preserve"> for soprano and orchestra (1957-1962)</w:t>
-                </w:r>
-              </w:p>
-              <w:p>
-                <w:r>
-                  <w:rPr>
-                    <w:i/>
-                  </w:rPr>
-                  <w:t>Éclat</w:t>
-                </w:r>
-                <w:r>
-                  <w:t xml:space="preserve">, </w:t>
-                </w:r>
-                <w:r>
-                  <w:rPr>
-                    <w:bCs/>
-                  </w:rPr>
-                  <w:t>for 15 instruments</w:t>
-                </w:r>
-                <w:r>
-                  <w:t xml:space="preserve"> (1964-</w:t>
-                </w:r>
-                <w:r>
-                  <w:t>65)</w:t>
-                </w:r>
-              </w:p>
-              <w:p>
-                <w:r>
-                  <w:rPr>
-                    <w:i/>
-                  </w:rPr>
-                  <w:t>Éclat/Multiples</w:t>
-                </w:r>
-                <w:r>
-                  <w:t xml:space="preserve">, </w:t>
-                </w:r>
-                <w:r>
-                  <w:rPr>
-                    <w:bCs/>
-                  </w:rPr>
-                  <w:t>for 27 instruments</w:t>
-                </w:r>
-                <w:r>
-                  <w:t xml:space="preserve"> (1966-1970)</w:t>
-                </w:r>
-              </w:p>
-              <w:p>
-                <w:proofErr w:type="spellStart"/>
-                <w:r>
-                  <w:rPr>
-                    <w:i/>
-                  </w:rPr>
-                  <w:t>Domaines</w:t>
-                </w:r>
-                <w:proofErr w:type="spellEnd"/>
-                <w:r>
-                  <w:t xml:space="preserve">, for clarinet solo and </w:t>
-                </w:r>
-                <w:r>
-                  <w:t>six instrumental groups (1961-</w:t>
-                </w:r>
-                <w:r>
-                  <w:t>68)</w:t>
-                </w:r>
-              </w:p>
-              <w:p>
-                <w:r>
-                  <w:rPr>
-                    <w:i/>
-                  </w:rPr>
-                  <w:t xml:space="preserve">Livre pour </w:t>
-                </w:r>
-                <w:proofErr w:type="spellStart"/>
-                <w:r>
-                  <w:rPr>
-                    <w:i/>
-                  </w:rPr>
-                  <w:t>cordes</w:t>
-                </w:r>
-                <w:proofErr w:type="spellEnd"/>
-                <w:r>
-                  <w:t xml:space="preserve"> (1968), string orchestra version of </w:t>
-                </w:r>
-                <w:proofErr w:type="spellStart"/>
-                <w:r>
-                  <w:t>Ia</w:t>
-                </w:r>
-                <w:proofErr w:type="spellEnd"/>
-                <w:r>
-                  <w:t xml:space="preserve"> and </w:t>
-                </w:r>
-                <w:proofErr w:type="spellStart"/>
-                <w:r>
-                  <w:t>Ib</w:t>
-                </w:r>
-                <w:proofErr w:type="spellEnd"/>
-                <w:r>
-                  <w:t xml:space="preserve"> of the </w:t>
-                </w:r>
-                <w:r>
-                  <w:rPr>
-                    <w:i/>
-                  </w:rPr>
-                  <w:t xml:space="preserve">Livre pour </w:t>
-                </w:r>
-                <w:proofErr w:type="spellStart"/>
-                <w:r>
-                  <w:rPr>
-                    <w:i/>
-                  </w:rPr>
-                  <w:t>quatuor</w:t>
-                </w:r>
-                <w:proofErr w:type="spellEnd"/>
-                <w:r>
-                  <w:t xml:space="preserve"> </w:t>
-                </w:r>
-              </w:p>
-              <w:p>
-                <w:r>
-                  <w:rPr>
-                    <w:i/>
-                  </w:rPr>
-                  <w:t xml:space="preserve">Pour le </w:t>
-                </w:r>
-                <w:proofErr w:type="spellStart"/>
-                <w:r>
-                  <w:rPr>
-                    <w:i/>
-                  </w:rPr>
-                  <w:t>Dr.</w:t>
-                </w:r>
-                <w:proofErr w:type="spellEnd"/>
-                <w:r>
-                  <w:rPr>
-                    <w:i/>
-                  </w:rPr>
-                  <w:t xml:space="preserve"> </w:t>
-                </w:r>
-                <w:proofErr w:type="spellStart"/>
-                <w:r>
-                  <w:rPr>
-                    <w:i/>
-                  </w:rPr>
-                  <w:t>Kalmus</w:t>
-                </w:r>
-                <w:proofErr w:type="spellEnd"/>
-                <w:r>
-                  <w:t xml:space="preserve">, for ensemble (1969; 2005) </w:t>
-                </w:r>
-              </w:p>
-              <w:p>
-                <w:pPr>
-                  <w:rPr>
-                    <w:i/>
-                  </w:rPr>
-                </w:pPr>
-                <w:proofErr w:type="spellStart"/>
-                <w:r>
-                  <w:rPr>
-                    <w:i/>
-                  </w:rPr>
-                  <w:t>Über</w:t>
-                </w:r>
-                <w:proofErr w:type="spellEnd"/>
-                <w:r>
-                  <w:rPr>
-                    <w:i/>
-                  </w:rPr>
-                  <w:t xml:space="preserve"> das, </w:t>
-                </w:r>
-                <w:proofErr w:type="spellStart"/>
-                <w:r>
-                  <w:rPr>
-                    <w:i/>
-                  </w:rPr>
-                  <w:t>über</w:t>
-                </w:r>
-                <w:proofErr w:type="spellEnd"/>
-                <w:r>
-                  <w:rPr>
-                    <w:i/>
-                  </w:rPr>
-                  <w:t xml:space="preserve"> </w:t>
-                </w:r>
-                <w:proofErr w:type="spellStart"/>
-                <w:r>
-                  <w:rPr>
-                    <w:i/>
-                  </w:rPr>
-                  <w:t>ein</w:t>
-                </w:r>
-                <w:proofErr w:type="spellEnd"/>
-                <w:r>
-                  <w:rPr>
-                    <w:i/>
-                  </w:rPr>
-                  <w:t xml:space="preserve"> </w:t>
-                </w:r>
-                <w:proofErr w:type="spellStart"/>
-                <w:r>
-                  <w:rPr>
-                    <w:i/>
-                  </w:rPr>
-                  <w:t>verschwindelaren</w:t>
-                </w:r>
-                <w:proofErr w:type="spellEnd"/>
-                <w:r>
-                  <w:rPr>
-                    <w:i/>
-                  </w:rPr>
-                  <w:t xml:space="preserve"> </w:t>
-                </w:r>
-                <w:r>
-                  <w:t xml:space="preserve">(1969), for a </w:t>
-                </w:r>
-                <w:proofErr w:type="spellStart"/>
-                <w:r>
-                  <w:t>capella</w:t>
-                </w:r>
-                <w:proofErr w:type="spellEnd"/>
-                <w:r>
-                  <w:t xml:space="preserve"> voices </w:t>
-                </w:r>
-              </w:p>
-              <w:p>
-                <w:r>
-                  <w:rPr>
-                    <w:i/>
-                  </w:rPr>
-                  <w:t xml:space="preserve">cummings </w:t>
-                </w:r>
-                <w:proofErr w:type="spellStart"/>
-                <w:r>
-                  <w:rPr>
-                    <w:i/>
-                  </w:rPr>
-                  <w:t>ist</w:t>
-                </w:r>
-                <w:proofErr w:type="spellEnd"/>
-                <w:r>
-                  <w:rPr>
-                    <w:i/>
-                  </w:rPr>
-                  <w:t xml:space="preserve"> der </w:t>
-                </w:r>
-                <w:proofErr w:type="spellStart"/>
-                <w:r>
-                  <w:rPr>
-                    <w:i/>
-                  </w:rPr>
-                  <w:t>Dichter</w:t>
-                </w:r>
-                <w:proofErr w:type="spellEnd"/>
-                <w:r>
-                  <w:rPr>
-                    <w:i/>
-                  </w:rPr>
-                  <w:t>...</w:t>
-                </w:r>
-                <w:r>
-                  <w:t xml:space="preserve">, for sixteen solo voices and </w:t>
-                </w:r>
-                <w:proofErr w:type="gramStart"/>
-                <w:r>
-                  <w:t>ensemble(</w:t>
-                </w:r>
-                <w:proofErr w:type="gramEnd"/>
-                <w:r>
-                  <w:t>1970; 1986)</w:t>
-                </w:r>
-              </w:p>
-              <w:p>
-                <w:proofErr w:type="spellStart"/>
-                <w:r>
-                  <w:rPr>
-                    <w:i/>
-                  </w:rPr>
-                  <w:t>Explosante</w:t>
-                </w:r>
-                <w:proofErr w:type="spellEnd"/>
-                <w:r>
-                  <w:rPr>
-                    <w:i/>
-                  </w:rPr>
-                  <w:t>-fixe</w:t>
-                </w:r>
-                <w:r>
-                  <w:t xml:space="preserve"> (1972-</w:t>
-                </w:r>
-                <w:r>
-                  <w:t xml:space="preserve">74) for ensemble and live electronics </w:t>
-                </w:r>
-              </w:p>
-              <w:p>
-                <w:proofErr w:type="spellStart"/>
-                <w:r>
-                  <w:rPr>
-                    <w:i/>
-                  </w:rPr>
-                  <w:t>Rituel</w:t>
-                </w:r>
-                <w:proofErr w:type="spellEnd"/>
-                <w:r>
-                  <w:rPr>
-                    <w:i/>
-                  </w:rPr>
-                  <w:t xml:space="preserve"> in memoriam </w:t>
-                </w:r>
-                <w:proofErr w:type="spellStart"/>
-                <w:r>
-                  <w:rPr>
-                    <w:i/>
-                  </w:rPr>
-                  <w:t>Maderna</w:t>
-                </w:r>
-                <w:proofErr w:type="spellEnd"/>
-                <w:r>
-                  <w:t>, for or</w:t>
-                </w:r>
-                <w:r>
-                  <w:t>chestra in eight groups (1974-</w:t>
-                </w:r>
-                <w:r>
-                  <w:t xml:space="preserve">75) </w:t>
-                </w:r>
-              </w:p>
-              <w:p>
-                <w:proofErr w:type="spellStart"/>
-                <w:r>
-                  <w:rPr>
-                    <w:i/>
-                  </w:rPr>
-                  <w:t>Messagesquisse</w:t>
-                </w:r>
-                <w:proofErr w:type="spellEnd"/>
-                <w:r>
-                  <w:t xml:space="preserve">, for solo cello and six cellos (1976) </w:t>
-                </w:r>
-              </w:p>
-              <w:p>
-                <w:proofErr w:type="spellStart"/>
-                <w:r>
-                  <w:rPr>
-                    <w:i/>
-                  </w:rPr>
-                  <w:t>Dérive</w:t>
-                </w:r>
-                <w:proofErr w:type="spellEnd"/>
-                <w:r>
-                  <w:t xml:space="preserve">, for six instruments (henceforth </w:t>
-                </w:r>
-                <w:proofErr w:type="spellStart"/>
-                <w:r>
-                  <w:rPr>
-                    <w:i/>
-                  </w:rPr>
-                  <w:t>Dérive</w:t>
+                <w:proofErr w:type="spellStart"/>
+                <w:r>
+                  <w:rPr>
+                    <w:i/>
+                  </w:rPr>
+                  <w:t>Anthèmes</w:t>
+                </w:r>
+                <w:proofErr w:type="spellEnd"/>
+                <w:r>
+                  <w:t xml:space="preserve">, for </w:t>
+                </w:r>
+                <w:proofErr w:type="spellStart"/>
+                <w:r>
+                  <w:t>violon</w:t>
+                </w:r>
+                <w:proofErr w:type="spellEnd"/>
+                <w:r>
+                  <w:t xml:space="preserve"> (1991) (henceforth </w:t>
+                </w:r>
+                <w:proofErr w:type="spellStart"/>
+                <w:r>
+                  <w:rPr>
+                    <w:i/>
+                  </w:rPr>
+                  <w:t>Anthèmes</w:t>
                 </w:r>
                 <w:proofErr w:type="spellEnd"/>
                 <w:r>
@@ -3321,203 +3396,15 @@
                   <w:t xml:space="preserve"> 1</w:t>
                 </w:r>
                 <w:r>
-                  <w:t>) (1984)</w:t>
-                </w:r>
-              </w:p>
-              <w:p>
-                <w:r>
-                  <w:rPr>
-                    <w:i/>
-                  </w:rPr>
-                  <w:t>Notations I-IV</w:t>
-                </w:r>
-                <w:r>
-                  <w:t xml:space="preserve">, for orchestra (1980) </w:t>
-                </w:r>
-              </w:p>
-              <w:p>
-                <w:r>
-                  <w:rPr>
-                    <w:i/>
-                  </w:rPr>
-                  <w:t>Notations VII</w:t>
-                </w:r>
-                <w:r>
-                  <w:t>, for orchestra (1998)</w:t>
-                </w:r>
-              </w:p>
-              <w:p>
-                <w:proofErr w:type="spellStart"/>
-                <w:r>
-                  <w:rPr>
-                    <w:i/>
-                  </w:rPr>
-                  <w:t>Répons</w:t>
-                </w:r>
-                <w:proofErr w:type="spellEnd"/>
-                <w:r>
-                  <w:t>, for six soloists, chamber ensemble, electronic soun</w:t>
-                </w:r>
-                <w:r>
-                  <w:t>ds and live electronics (1981-</w:t>
-                </w:r>
-                <w:r>
-                  <w:t>84)</w:t>
-                </w:r>
-              </w:p>
-              <w:p>
-                <w:r>
-                  <w:rPr>
-                    <w:i/>
-                  </w:rPr>
-                  <w:t xml:space="preserve">Dialogue de </w:t>
-                </w:r>
-                <w:proofErr w:type="spellStart"/>
-                <w:r>
-                  <w:rPr>
-                    <w:i/>
-                  </w:rPr>
-                  <w:t>l’ombre</w:t>
-                </w:r>
-                <w:proofErr w:type="spellEnd"/>
-                <w:r>
-                  <w:rPr>
-                    <w:i/>
-                  </w:rPr>
-                  <w:t xml:space="preserve"> double</w:t>
-                </w:r>
-                <w:r>
-                  <w:t>, original version for clarinet and tape (1985); version for bassoon and electronics (1985-1995)</w:t>
-                </w:r>
-              </w:p>
-              <w:p>
-                <w:proofErr w:type="spellStart"/>
-                <w:r>
-                  <w:rPr>
-                    <w:i/>
-                  </w:rPr>
-                  <w:t>Memoriale</w:t>
-                </w:r>
-                <w:proofErr w:type="spellEnd"/>
-                <w:r>
-                  <w:rPr>
-                    <w:i/>
-                  </w:rPr>
-                  <w:t xml:space="preserve"> (...</w:t>
-                </w:r>
-                <w:proofErr w:type="spellStart"/>
-                <w:r>
-                  <w:rPr>
-                    <w:i/>
-                  </w:rPr>
-                  <w:t>explosante</w:t>
-                </w:r>
-                <w:proofErr w:type="spellEnd"/>
-                <w:r>
-                  <w:rPr>
-                    <w:i/>
-                  </w:rPr>
-                  <w:t xml:space="preserve">-fixe... </w:t>
-                </w:r>
-                <w:proofErr w:type="spellStart"/>
-                <w:r>
-                  <w:rPr>
-                    <w:i/>
-                  </w:rPr>
-                  <w:t>Originel</w:t>
-                </w:r>
-                <w:proofErr w:type="spellEnd"/>
-                <w:r>
-                  <w:rPr>
-                    <w:i/>
-                  </w:rPr>
                   <w:t>)</w:t>
                 </w:r>
-                <w:r>
-                  <w:t xml:space="preserve">, for flute and eight musicians (1985) </w:t>
-                </w:r>
-              </w:p>
-              <w:p>
-                <w:proofErr w:type="spellStart"/>
-                <w:r>
-                  <w:rPr>
-                    <w:i/>
-                  </w:rPr>
-                  <w:t>Initiale</w:t>
-                </w:r>
-                <w:proofErr w:type="spellEnd"/>
-                <w:r>
-                  <w:t xml:space="preserve">, for brass septet (1987) </w:t>
-                </w:r>
-              </w:p>
-              <w:p>
-                <w:proofErr w:type="spellStart"/>
-                <w:r>
-                  <w:rPr>
-                    <w:i/>
-                  </w:rPr>
-                  <w:t>Dérive</w:t>
-                </w:r>
-                <w:proofErr w:type="spellEnd"/>
-                <w:r>
-                  <w:rPr>
-                    <w:i/>
-                  </w:rPr>
-                  <w:t xml:space="preserve"> 2</w:t>
-                </w:r>
-                <w:r>
-                  <w:t>, for eleven instruments (1988-2006)</w:t>
-                </w:r>
-              </w:p>
-              <w:p>
-                <w:pPr>
-                  <w:rPr>
-                    <w:i/>
-                  </w:rPr>
-                </w:pPr>
-                <w:proofErr w:type="spellStart"/>
+              </w:p>
+              <w:p>
                 <w:r>
                   <w:rPr>
                     <w:i/>
                   </w:rPr>
                   <w:lastRenderedPageBreak/>
-                  <w:t>Anthèmes</w:t>
-                </w:r>
-                <w:proofErr w:type="spellEnd"/>
-                <w:r>
-                  <w:t xml:space="preserve">, for </w:t>
-                </w:r>
-                <w:proofErr w:type="spellStart"/>
-                <w:r>
-                  <w:t>violon</w:t>
-                </w:r>
-                <w:proofErr w:type="spellEnd"/>
-                <w:r>
-                  <w:t xml:space="preserve"> (1991) (henceforth </w:t>
-                </w:r>
-                <w:proofErr w:type="spellStart"/>
-                <w:r>
-                  <w:rPr>
-                    <w:i/>
-                  </w:rPr>
-                  <w:t>Anthèmes</w:t>
-                </w:r>
-                <w:proofErr w:type="spellEnd"/>
-                <w:r>
-                  <w:rPr>
-                    <w:i/>
-                  </w:rPr>
-                  <w:t xml:space="preserve"> 1</w:t>
-                </w:r>
-                <w:r>
-                  <w:t>)</w:t>
-                </w:r>
-              </w:p>
-              <w:p>
-                <w:r>
-                  <w:rPr>
-                    <w:i/>
-                  </w:rPr>
                   <w:t>...</w:t>
                 </w:r>
                 <w:proofErr w:type="spellStart"/>
@@ -3713,7 +3600,7 @@
 </file>
 
 <file path=word/endnotes.xml><?xml version="1.0" encoding="utf-8"?>
-<w:endnotes xmlns:wpc="http://schemas.microsoft.com/office/word/2010/wordprocessingCanvas" xmlns:mo="http://schemas.microsoft.com/office/mac/office/2008/main" xmlns:mc="http://schemas.openxmlformats.org/markup-compatibility/2006" xmlns:mv="urn:schemas-microsoft-com:mac:vml" xmlns:o="urn:schemas-microsoft-com:office:office" xmlns:r="http://schemas.openxmlformats.org/officeDocument/2006/relationships" xmlns:m="http://schemas.openxmlformats.org/officeDocument/2006/math" xmlns:v="urn:schemas-microsoft-com:vml" xmlns:wp14="http://schemas.microsoft.com/office/word/2010/wordprocessingDrawing" xmlns:wp="http://schemas.openxmlformats.org/drawingml/2006/wordprocessingDrawing" xmlns:w10="urn:schemas-microsoft-com:office:word" xmlns:w="http://schemas.openxmlformats.org/wordprocessingml/2006/main" xmlns:w14="http://schemas.microsoft.com/office/word/2010/wordml" xmlns:w15="http://schemas.microsoft.com/office/word/2012/wordml" xmlns:wpg="http://schemas.microsoft.com/office/word/2010/wordprocessingGroup" xmlns:wpi="http://schemas.microsoft.com/office/word/2010/wordprocessingInk" xmlns:wne="http://schemas.microsoft.com/office/word/2006/wordml" xmlns:wps="http://schemas.microsoft.com/office/word/2010/wordprocessingShape" mc:Ignorable="w14 w15 wp14">
+<w:endnotes xmlns:wpc="http://schemas.microsoft.com/office/word/2010/wordprocessingCanvas" xmlns:cx="http://schemas.microsoft.com/office/drawing/2014/chartex" xmlns:cx1="http://schemas.microsoft.com/office/drawing/2015/9/8/chartex" xmlns:mc="http://schemas.openxmlformats.org/markup-compatibility/2006" xmlns:o="urn:schemas-microsoft-com:office:office" xmlns:r="http://schemas.openxmlformats.org/officeDocument/2006/relationships" xmlns:m="http://schemas.openxmlformats.org/officeDocument/2006/math" xmlns:v="urn:schemas-microsoft-com:vml" xmlns:wp14="http://schemas.microsoft.com/office/word/2010/wordprocessingDrawing" xmlns:wp="http://schemas.openxmlformats.org/drawingml/2006/wordprocessingDrawing" xmlns:w10="urn:schemas-microsoft-com:office:word" xmlns:w="http://schemas.openxmlformats.org/wordprocessingml/2006/main" xmlns:w14="http://schemas.microsoft.com/office/word/2010/wordml" xmlns:w15="http://schemas.microsoft.com/office/word/2012/wordml" xmlns:w16se="http://schemas.microsoft.com/office/word/2015/wordml/symex" xmlns:wpg="http://schemas.microsoft.com/office/word/2010/wordprocessingGroup" xmlns:wpi="http://schemas.microsoft.com/office/word/2010/wordprocessingInk" xmlns:wne="http://schemas.microsoft.com/office/word/2006/wordml" xmlns:wps="http://schemas.microsoft.com/office/word/2010/wordprocessingShape" mc:Ignorable="w14 w15 w16se wp14">
   <w:endnote w:type="separator" w:id="-1">
     <w:p>
       <w:pPr>
@@ -3738,7 +3625,7 @@
 </file>
 
 <file path=word/footnotes.xml><?xml version="1.0" encoding="utf-8"?>
-<w:footnotes xmlns:wpc="http://schemas.microsoft.com/office/word/2010/wordprocessingCanvas" xmlns:mo="http://schemas.microsoft.com/office/mac/office/2008/main" xmlns:mc="http://schemas.openxmlformats.org/markup-compatibility/2006" xmlns:mv="urn:schemas-microsoft-com:mac:vml" xmlns:o="urn:schemas-microsoft-com:office:office" xmlns:r="http://schemas.openxmlformats.org/officeDocument/2006/relationships" xmlns:m="http://schemas.openxmlformats.org/officeDocument/2006/math" xmlns:v="urn:schemas-microsoft-com:vml" xmlns:wp14="http://schemas.microsoft.com/office/word/2010/wordprocessingDrawing" xmlns:wp="http://schemas.openxmlformats.org/drawingml/2006/wordprocessingDrawing" xmlns:w10="urn:schemas-microsoft-com:office:word" xmlns:w="http://schemas.openxmlformats.org/wordprocessingml/2006/main" xmlns:w14="http://schemas.microsoft.com/office/word/2010/wordml" xmlns:w15="http://schemas.microsoft.com/office/word/2012/wordml" xmlns:wpg="http://schemas.microsoft.com/office/word/2010/wordprocessingGroup" xmlns:wpi="http://schemas.microsoft.com/office/word/2010/wordprocessingInk" xmlns:wne="http://schemas.microsoft.com/office/word/2006/wordml" xmlns:wps="http://schemas.microsoft.com/office/word/2010/wordprocessingShape" mc:Ignorable="w14 w15 wp14">
+<w:footnotes xmlns:wpc="http://schemas.microsoft.com/office/word/2010/wordprocessingCanvas" xmlns:cx="http://schemas.microsoft.com/office/drawing/2014/chartex" xmlns:cx1="http://schemas.microsoft.com/office/drawing/2015/9/8/chartex" xmlns:mc="http://schemas.openxmlformats.org/markup-compatibility/2006" xmlns:o="urn:schemas-microsoft-com:office:office" xmlns:r="http://schemas.openxmlformats.org/officeDocument/2006/relationships" xmlns:m="http://schemas.openxmlformats.org/officeDocument/2006/math" xmlns:v="urn:schemas-microsoft-com:vml" xmlns:wp14="http://schemas.microsoft.com/office/word/2010/wordprocessingDrawing" xmlns:wp="http://schemas.openxmlformats.org/drawingml/2006/wordprocessingDrawing" xmlns:w10="urn:schemas-microsoft-com:office:word" xmlns:w="http://schemas.openxmlformats.org/wordprocessingml/2006/main" xmlns:w14="http://schemas.microsoft.com/office/word/2010/wordml" xmlns:w15="http://schemas.microsoft.com/office/word/2012/wordml" xmlns:w16se="http://schemas.microsoft.com/office/word/2015/wordml/symex" xmlns:wpg="http://schemas.microsoft.com/office/word/2010/wordprocessingGroup" xmlns:wpi="http://schemas.microsoft.com/office/word/2010/wordprocessingInk" xmlns:wne="http://schemas.microsoft.com/office/word/2006/wordml" xmlns:wps="http://schemas.microsoft.com/office/word/2010/wordprocessingShape" mc:Ignorable="w14 w15 w16se wp14">
   <w:footnote w:type="separator" w:id="-1">
     <w:p>
       <w:pPr>
@@ -3763,7 +3650,7 @@
 </file>
 
 <file path=word/header1.xml><?xml version="1.0" encoding="utf-8"?>
-<w:hdr xmlns:wpc="http://schemas.microsoft.com/office/word/2010/wordprocessingCanvas" xmlns:mo="http://schemas.microsoft.com/office/mac/office/2008/main" xmlns:mc="http://schemas.openxmlformats.org/markup-compatibility/2006" xmlns:mv="urn:schemas-microsoft-com:mac:vml" xmlns:o="urn:schemas-microsoft-com:office:office" xmlns:r="http://schemas.openxmlformats.org/officeDocument/2006/relationships" xmlns:m="http://schemas.openxmlformats.org/officeDocument/2006/math" xmlns:v="urn:schemas-microsoft-com:vml" xmlns:wp14="http://schemas.microsoft.com/office/word/2010/wordprocessingDrawing" xmlns:wp="http://schemas.openxmlformats.org/drawingml/2006/wordprocessingDrawing" xmlns:w10="urn:schemas-microsoft-com:office:word" xmlns:w="http://schemas.openxmlformats.org/wordprocessingml/2006/main" xmlns:w14="http://schemas.microsoft.com/office/word/2010/wordml" xmlns:w15="http://schemas.microsoft.com/office/word/2012/wordml" xmlns:wpg="http://schemas.microsoft.com/office/word/2010/wordprocessingGroup" xmlns:wpi="http://schemas.microsoft.com/office/word/2010/wordprocessingInk" xmlns:wne="http://schemas.microsoft.com/office/word/2006/wordml" xmlns:wps="http://schemas.microsoft.com/office/word/2010/wordprocessingShape" mc:Ignorable="w14 w15 wp14">
+<w:hdr xmlns:wpc="http://schemas.microsoft.com/office/word/2010/wordprocessingCanvas" xmlns:cx="http://schemas.microsoft.com/office/drawing/2014/chartex" xmlns:cx1="http://schemas.microsoft.com/office/drawing/2015/9/8/chartex" xmlns:mc="http://schemas.openxmlformats.org/markup-compatibility/2006" xmlns:o="urn:schemas-microsoft-com:office:office" xmlns:r="http://schemas.openxmlformats.org/officeDocument/2006/relationships" xmlns:m="http://schemas.openxmlformats.org/officeDocument/2006/math" xmlns:v="urn:schemas-microsoft-com:vml" xmlns:wp14="http://schemas.microsoft.com/office/word/2010/wordprocessingDrawing" xmlns:wp="http://schemas.openxmlformats.org/drawingml/2006/wordprocessingDrawing" xmlns:w10="urn:schemas-microsoft-com:office:word" xmlns:w="http://schemas.openxmlformats.org/wordprocessingml/2006/main" xmlns:w14="http://schemas.microsoft.com/office/word/2010/wordml" xmlns:w15="http://schemas.microsoft.com/office/word/2012/wordml" xmlns:w16se="http://schemas.microsoft.com/office/word/2015/wordml/symex" xmlns:wpg="http://schemas.microsoft.com/office/word/2010/wordprocessingGroup" xmlns:wpi="http://schemas.microsoft.com/office/word/2010/wordprocessingInk" xmlns:wne="http://schemas.microsoft.com/office/word/2006/wordml" xmlns:wps="http://schemas.microsoft.com/office/word/2010/wordprocessingShape" mc:Ignorable="w14 w15 w16se wp14">
   <w:p>
     <w:pPr>
       <w:pStyle w:val="Header"/>
@@ -3807,8 +3694,8 @@
 </file>
 
 <file path=word/numbering.xml><?xml version="1.0" encoding="utf-8"?>
-<w:numbering xmlns:wpc="http://schemas.microsoft.com/office/word/2010/wordprocessingCanvas" xmlns:mo="http://schemas.microsoft.com/office/mac/office/2008/main" xmlns:mc="http://schemas.openxmlformats.org/markup-compatibility/2006" xmlns:mv="urn:schemas-microsoft-com:mac:vml" xmlns:o="urn:schemas-microsoft-com:office:office" xmlns:r="http://schemas.openxmlformats.org/officeDocument/2006/relationships" xmlns:m="http://schemas.openxmlformats.org/officeDocument/2006/math" xmlns:v="urn:schemas-microsoft-com:vml" xmlns:wp14="http://schemas.microsoft.com/office/word/2010/wordprocessingDrawing" xmlns:wp="http://schemas.openxmlformats.org/drawingml/2006/wordprocessingDrawing" xmlns:w10="urn:schemas-microsoft-com:office:word" xmlns:w="http://schemas.openxmlformats.org/wordprocessingml/2006/main" xmlns:w14="http://schemas.microsoft.com/office/word/2010/wordml" xmlns:w15="http://schemas.microsoft.com/office/word/2012/wordml" xmlns:wpg="http://schemas.microsoft.com/office/word/2010/wordprocessingGroup" xmlns:wpi="http://schemas.microsoft.com/office/word/2010/wordprocessingInk" xmlns:wne="http://schemas.microsoft.com/office/word/2006/wordml" xmlns:wps="http://schemas.microsoft.com/office/word/2010/wordprocessingShape" mc:Ignorable="w14 w15 wp14">
-  <w:abstractNum w:abstractNumId="0">
+<w:numbering xmlns:wpc="http://schemas.microsoft.com/office/word/2010/wordprocessingCanvas" xmlns:cx="http://schemas.microsoft.com/office/drawing/2014/chartex" xmlns:cx1="http://schemas.microsoft.com/office/drawing/2015/9/8/chartex" xmlns:mc="http://schemas.openxmlformats.org/markup-compatibility/2006" xmlns:o="urn:schemas-microsoft-com:office:office" xmlns:r="http://schemas.openxmlformats.org/officeDocument/2006/relationships" xmlns:m="http://schemas.openxmlformats.org/officeDocument/2006/math" xmlns:v="urn:schemas-microsoft-com:vml" xmlns:wp14="http://schemas.microsoft.com/office/word/2010/wordprocessingDrawing" xmlns:wp="http://schemas.openxmlformats.org/drawingml/2006/wordprocessingDrawing" xmlns:w10="urn:schemas-microsoft-com:office:word" xmlns:w="http://schemas.openxmlformats.org/wordprocessingml/2006/main" xmlns:w14="http://schemas.microsoft.com/office/word/2010/wordml" xmlns:w15="http://schemas.microsoft.com/office/word/2012/wordml" xmlns:w16se="http://schemas.microsoft.com/office/word/2015/wordml/symex" xmlns:wpg="http://schemas.microsoft.com/office/word/2010/wordprocessingGroup" xmlns:wpi="http://schemas.microsoft.com/office/word/2010/wordprocessingInk" xmlns:wne="http://schemas.microsoft.com/office/word/2006/wordml" xmlns:wps="http://schemas.microsoft.com/office/word/2010/wordprocessingShape" mc:Ignorable="w14 w15 w16se wp14">
+  <w:abstractNum w:abstractNumId="0" w15:restartNumberingAfterBreak="0">
     <w:nsid w:val="FFFFFF7C"/>
     <w:multiLevelType w:val="singleLevel"/>
     <w:tmpl w:val="5CAEDC70"/>
@@ -3825,7 +3712,7 @@
       </w:pPr>
     </w:lvl>
   </w:abstractNum>
-  <w:abstractNum w:abstractNumId="1">
+  <w:abstractNum w:abstractNumId="1" w15:restartNumberingAfterBreak="0">
     <w:nsid w:val="FFFFFF7D"/>
     <w:multiLevelType w:val="singleLevel"/>
     <w:tmpl w:val="CB82AE52"/>
@@ -3842,7 +3729,7 @@
       </w:pPr>
     </w:lvl>
   </w:abstractNum>
-  <w:abstractNum w:abstractNumId="2">
+  <w:abstractNum w:abstractNumId="2" w15:restartNumberingAfterBreak="0">
     <w:nsid w:val="FFFFFF7E"/>
     <w:multiLevelType w:val="singleLevel"/>
     <w:tmpl w:val="EF18297C"/>
@@ -3859,7 +3746,7 @@
       </w:pPr>
     </w:lvl>
   </w:abstractNum>
-  <w:abstractNum w:abstractNumId="3">
+  <w:abstractNum w:abstractNumId="3" w15:restartNumberingAfterBreak="0">
     <w:nsid w:val="FFFFFF7F"/>
     <w:multiLevelType w:val="singleLevel"/>
     <w:tmpl w:val="7270D748"/>
@@ -3876,7 +3763,7 @@
       </w:pPr>
     </w:lvl>
   </w:abstractNum>
-  <w:abstractNum w:abstractNumId="4">
+  <w:abstractNum w:abstractNumId="4" w15:restartNumberingAfterBreak="0">
     <w:nsid w:val="FFFFFF80"/>
     <w:multiLevelType w:val="singleLevel"/>
     <w:tmpl w:val="BA6448E2"/>
@@ -3896,7 +3783,7 @@
       </w:rPr>
     </w:lvl>
   </w:abstractNum>
-  <w:abstractNum w:abstractNumId="5">
+  <w:abstractNum w:abstractNumId="5" w15:restartNumberingAfterBreak="0">
     <w:nsid w:val="FFFFFF81"/>
     <w:multiLevelType w:val="singleLevel"/>
     <w:tmpl w:val="AA261778"/>
@@ -3916,7 +3803,7 @@
       </w:rPr>
     </w:lvl>
   </w:abstractNum>
-  <w:abstractNum w:abstractNumId="6">
+  <w:abstractNum w:abstractNumId="6" w15:restartNumberingAfterBreak="0">
     <w:nsid w:val="FFFFFF82"/>
     <w:multiLevelType w:val="singleLevel"/>
     <w:tmpl w:val="81CAAE20"/>
@@ -3936,7 +3823,7 @@
       </w:rPr>
     </w:lvl>
   </w:abstractNum>
-  <w:abstractNum w:abstractNumId="7">
+  <w:abstractNum w:abstractNumId="7" w15:restartNumberingAfterBreak="0">
     <w:nsid w:val="FFFFFF83"/>
     <w:multiLevelType w:val="singleLevel"/>
     <w:tmpl w:val="85A80894"/>
@@ -3956,7 +3843,7 @@
       </w:rPr>
     </w:lvl>
   </w:abstractNum>
-  <w:abstractNum w:abstractNumId="8">
+  <w:abstractNum w:abstractNumId="8" w15:restartNumberingAfterBreak="0">
     <w:nsid w:val="FFFFFF88"/>
     <w:multiLevelType w:val="singleLevel"/>
     <w:tmpl w:val="41500A3A"/>
@@ -3973,7 +3860,7 @@
       </w:pPr>
     </w:lvl>
   </w:abstractNum>
-  <w:abstractNum w:abstractNumId="9">
+  <w:abstractNum w:abstractNumId="9" w15:restartNumberingAfterBreak="0">
     <w:nsid w:val="FFFFFF89"/>
     <w:multiLevelType w:val="singleLevel"/>
     <w:tmpl w:val="CEE47F98"/>
@@ -3993,7 +3880,7 @@
       </w:rPr>
     </w:lvl>
   </w:abstractNum>
-  <w:abstractNum w:abstractNumId="10">
+  <w:abstractNum w:abstractNumId="10" w15:restartNumberingAfterBreak="0">
     <w:nsid w:val="00380122"/>
     <w:multiLevelType w:val="hybridMultilevel"/>
     <w:tmpl w:val="3D4A8B66"/>
@@ -4144,7 +4031,7 @@
 </file>
 
 <file path=word/styles.xml><?xml version="1.0" encoding="utf-8"?>
-<w:styles xmlns:mc="http://schemas.openxmlformats.org/markup-compatibility/2006" xmlns:r="http://schemas.openxmlformats.org/officeDocument/2006/relationships" xmlns:w="http://schemas.openxmlformats.org/wordprocessingml/2006/main" xmlns:w14="http://schemas.microsoft.com/office/word/2010/wordml" xmlns:w15="http://schemas.microsoft.com/office/word/2012/wordml" mc:Ignorable="w14 w15">
+<w:styles xmlns:mc="http://schemas.openxmlformats.org/markup-compatibility/2006" xmlns:r="http://schemas.openxmlformats.org/officeDocument/2006/relationships" xmlns:w="http://schemas.openxmlformats.org/wordprocessingml/2006/main" xmlns:w14="http://schemas.microsoft.com/office/word/2010/wordml" xmlns:w15="http://schemas.microsoft.com/office/word/2012/wordml" xmlns:w16se="http://schemas.microsoft.com/office/word/2015/wordml/symex" mc:Ignorable="w14 w15 w16se">
   <w:docDefaults>
     <w:rPrDefault>
       <w:rPr>
@@ -4160,7 +4047,7 @@
       </w:pPr>
     </w:pPrDefault>
   </w:docDefaults>
-  <w:latentStyles w:defLockedState="0" w:defUIPriority="99" w:defSemiHidden="0" w:defUnhideWhenUsed="0" w:defQFormat="0" w:count="380">
+  <w:latentStyles w:defLockedState="0" w:defUIPriority="99" w:defSemiHidden="0" w:defUnhideWhenUsed="0" w:defQFormat="0" w:count="371">
     <w:lsdException w:name="Normal" w:uiPriority="0" w:qFormat="1"/>
     <w:lsdException w:name="heading 1" w:uiPriority="9" w:qFormat="1"/>
     <w:lsdException w:name="heading 2" w:semiHidden="1" w:uiPriority="9" w:unhideWhenUsed="1" w:qFormat="1"/>
@@ -4317,15 +4204,6 @@
     <w:lsdException w:name="Balloon Text" w:semiHidden="1" w:unhideWhenUsed="1"/>
     <w:lsdException w:name="Table Grid" w:uiPriority="39"/>
     <w:lsdException w:name="Table Theme" w:semiHidden="1" w:unhideWhenUsed="1"/>
-    <w:lsdException w:name="Note Level 1" w:semiHidden="1" w:unhideWhenUsed="1"/>
-    <w:lsdException w:name="Note Level 2" w:semiHidden="1" w:unhideWhenUsed="1"/>
-    <w:lsdException w:name="Note Level 3" w:semiHidden="1" w:unhideWhenUsed="1"/>
-    <w:lsdException w:name="Note Level 4" w:semiHidden="1" w:unhideWhenUsed="1"/>
-    <w:lsdException w:name="Note Level 5" w:semiHidden="1" w:unhideWhenUsed="1"/>
-    <w:lsdException w:name="Note Level 6" w:semiHidden="1" w:unhideWhenUsed="1"/>
-    <w:lsdException w:name="Note Level 7" w:semiHidden="1" w:unhideWhenUsed="1"/>
-    <w:lsdException w:name="Note Level 8" w:semiHidden="1" w:unhideWhenUsed="1"/>
-    <w:lsdException w:name="Note Level 9" w:semiHidden="1" w:unhideWhenUsed="1"/>
     <w:lsdException w:name="Placeholder Text" w:semiHidden="1"/>
     <w:lsdException w:name="No Spacing" w:semiHidden="1" w:uiPriority="1" w:qFormat="1"/>
     <w:lsdException w:name="Light Shading" w:uiPriority="60"/>
@@ -4657,7 +4535,6 @@
       <w:spacing w:after="0" w:line="240" w:lineRule="auto"/>
     </w:pPr>
     <w:tblPr>
-      <w:tblInd w:w="0" w:type="dxa"/>
       <w:tblBorders>
         <w:top w:val="single" w:sz="4" w:space="0" w:color="auto"/>
         <w:left w:val="single" w:sz="4" w:space="0" w:color="auto"/>
@@ -4666,12 +4543,6 @@
         <w:insideH w:val="single" w:sz="4" w:space="0" w:color="auto"/>
         <w:insideV w:val="single" w:sz="4" w:space="0" w:color="auto"/>
       </w:tblBorders>
-      <w:tblCellMar>
-        <w:top w:w="0" w:type="dxa"/>
-        <w:left w:w="108" w:type="dxa"/>
-        <w:bottom w:w="0" w:type="dxa"/>
-        <w:right w:w="108" w:type="dxa"/>
-      </w:tblCellMar>
     </w:tblPr>
   </w:style>
   <w:style w:type="paragraph" w:customStyle="1" w:styleId="Referenceslist">
@@ -4879,7 +4750,7 @@
 </file>
 
 <file path=word/glossary/document.xml><?xml version="1.0" encoding="utf-8"?>
-<w:glossaryDocument xmlns:wpc="http://schemas.microsoft.com/office/word/2010/wordprocessingCanvas" xmlns:mo="http://schemas.microsoft.com/office/mac/office/2008/main" xmlns:mc="http://schemas.openxmlformats.org/markup-compatibility/2006" xmlns:mv="urn:schemas-microsoft-com:mac:vml" xmlns:o="urn:schemas-microsoft-com:office:office" xmlns:r="http://schemas.openxmlformats.org/officeDocument/2006/relationships" xmlns:m="http://schemas.openxmlformats.org/officeDocument/2006/math" xmlns:v="urn:schemas-microsoft-com:vml" xmlns:wp14="http://schemas.microsoft.com/office/word/2010/wordprocessingDrawing" xmlns:wp="http://schemas.openxmlformats.org/drawingml/2006/wordprocessingDrawing" xmlns:w10="urn:schemas-microsoft-com:office:word" xmlns:w="http://schemas.openxmlformats.org/wordprocessingml/2006/main" xmlns:w14="http://schemas.microsoft.com/office/word/2010/wordml" xmlns:w15="http://schemas.microsoft.com/office/word/2012/wordml" xmlns:wpg="http://schemas.microsoft.com/office/word/2010/wordprocessingGroup" xmlns:wpi="http://schemas.microsoft.com/office/word/2010/wordprocessingInk" xmlns:wne="http://schemas.microsoft.com/office/word/2006/wordml" xmlns:wps="http://schemas.microsoft.com/office/word/2010/wordprocessingShape" mc:Ignorable="w14 w15 wp14">
+<w:glossaryDocument xmlns:wpc="http://schemas.microsoft.com/office/word/2010/wordprocessingCanvas" xmlns:cx="http://schemas.microsoft.com/office/drawing/2014/chartex" xmlns:cx1="http://schemas.microsoft.com/office/drawing/2015/9/8/chartex" xmlns:mc="http://schemas.openxmlformats.org/markup-compatibility/2006" xmlns:o="urn:schemas-microsoft-com:office:office" xmlns:r="http://schemas.openxmlformats.org/officeDocument/2006/relationships" xmlns:m="http://schemas.openxmlformats.org/officeDocument/2006/math" xmlns:v="urn:schemas-microsoft-com:vml" xmlns:wp14="http://schemas.microsoft.com/office/word/2010/wordprocessingDrawing" xmlns:wp="http://schemas.openxmlformats.org/drawingml/2006/wordprocessingDrawing" xmlns:w10="urn:schemas-microsoft-com:office:word" xmlns:w="http://schemas.openxmlformats.org/wordprocessingml/2006/main" xmlns:w14="http://schemas.microsoft.com/office/word/2010/wordml" xmlns:w15="http://schemas.microsoft.com/office/word/2012/wordml" xmlns:w16se="http://schemas.microsoft.com/office/word/2015/wordml/symex" xmlns:wpg="http://schemas.microsoft.com/office/word/2010/wordprocessingGroup" xmlns:wpi="http://schemas.microsoft.com/office/word/2010/wordprocessingInk" xmlns:wne="http://schemas.microsoft.com/office/word/2006/wordml" xmlns:wps="http://schemas.microsoft.com/office/word/2010/wordprocessingShape" mc:Ignorable="w14 w15 w16se wp14">
   <w:docParts>
     <w:docPart>
       <w:docPartPr>
@@ -5292,27 +5163,27 @@
 </file>
 
 <file path=word/glossary/fontTable.xml><?xml version="1.0" encoding="utf-8"?>
-<w:fonts xmlns:mc="http://schemas.openxmlformats.org/markup-compatibility/2006" xmlns:r="http://schemas.openxmlformats.org/officeDocument/2006/relationships" xmlns:w="http://schemas.openxmlformats.org/wordprocessingml/2006/main" xmlns:w14="http://schemas.microsoft.com/office/word/2010/wordml" xmlns:w15="http://schemas.microsoft.com/office/word/2012/wordml" mc:Ignorable="w14 w15">
+<w:fonts xmlns:mc="http://schemas.openxmlformats.org/markup-compatibility/2006" xmlns:r="http://schemas.openxmlformats.org/officeDocument/2006/relationships" xmlns:w="http://schemas.openxmlformats.org/wordprocessingml/2006/main" xmlns:w14="http://schemas.microsoft.com/office/word/2010/wordml" xmlns:w15="http://schemas.microsoft.com/office/word/2012/wordml" xmlns:w16se="http://schemas.microsoft.com/office/word/2015/wordml/symex" mc:Ignorable="w14 w15 w16se">
   <w:font w:name="Symbol">
-    <w:panose1 w:val="00000000000000000000"/>
+    <w:panose1 w:val="05050102010706020507"/>
     <w:charset w:val="02"/>
-    <w:family w:val="auto"/>
+    <w:family w:val="roman"/>
     <w:pitch w:val="variable"/>
     <w:sig w:usb0="00000000" w:usb1="10000000" w:usb2="00000000" w:usb3="00000000" w:csb0="80000000" w:csb1="00000000"/>
   </w:font>
   <w:font w:name="Times New Roman">
     <w:panose1 w:val="02020603050405020304"/>
     <w:charset w:val="00"/>
-    <w:family w:val="auto"/>
+    <w:family w:val="roman"/>
     <w:pitch w:val="variable"/>
-    <w:sig w:usb0="E0002AEF" w:usb1="C0007841" w:usb2="00000009" w:usb3="00000000" w:csb0="000001FF" w:csb1="00000000"/>
+    <w:sig w:usb0="E0002EFF" w:usb1="C0007843" w:usb2="00000009" w:usb3="00000000" w:csb0="000001FF" w:csb1="00000000"/>
   </w:font>
   <w:font w:name="Courier New">
     <w:panose1 w:val="02070309020205020404"/>
     <w:charset w:val="00"/>
-    <w:family w:val="auto"/>
-    <w:pitch w:val="variable"/>
-    <w:sig w:usb0="E0002AFF" w:usb1="C0007843" w:usb2="00000009" w:usb3="00000000" w:csb0="000001FF" w:csb1="00000000"/>
+    <w:family w:val="modern"/>
+    <w:pitch w:val="fixed"/>
+    <w:sig w:usb0="E0002EFF" w:usb1="C0007843" w:usb2="00000009" w:usb3="00000000" w:csb0="000001FF" w:csb1="00000000"/>
   </w:font>
   <w:font w:name="Wingdings">
     <w:panose1 w:val="05000000000000000000"/>
@@ -5324,14 +5195,14 @@
   <w:font w:name="Calibri">
     <w:panose1 w:val="020F0502020204030204"/>
     <w:charset w:val="00"/>
-    <w:family w:val="auto"/>
+    <w:family w:val="swiss"/>
     <w:pitch w:val="variable"/>
     <w:sig w:usb0="E00002FF" w:usb1="4000ACFF" w:usb2="00000001" w:usb3="00000000" w:csb0="0000019F" w:csb1="00000000"/>
   </w:font>
   <w:font w:name="Calibri Light">
     <w:panose1 w:val="020F0302020204030204"/>
     <w:charset w:val="00"/>
-    <w:family w:val="auto"/>
+    <w:family w:val="swiss"/>
     <w:pitch w:val="variable"/>
     <w:sig w:usb0="A00002EF" w:usb1="4000207B" w:usb2="00000000" w:usb3="00000000" w:csb0="0000019F" w:csb1="00000000"/>
   </w:font>
@@ -5345,15 +5216,15 @@
   <w:font w:name="Arial">
     <w:panose1 w:val="020B0604020202020204"/>
     <w:charset w:val="00"/>
-    <w:family w:val="auto"/>
+    <w:family w:val="swiss"/>
     <w:pitch w:val="variable"/>
-    <w:sig w:usb0="E0002AFF" w:usb1="C0007843" w:usb2="00000009" w:usb3="00000000" w:csb0="000001FF" w:csb1="00000000"/>
+    <w:sig w:usb0="E0002EFF" w:usb1="C0007843" w:usb2="00000009" w:usb3="00000000" w:csb0="000001FF" w:csb1="00000000"/>
   </w:font>
 </w:fonts>
 </file>
 
 <file path=word/glossary/settings.xml><?xml version="1.0" encoding="utf-8"?>
-<w:settings xmlns:mc="http://schemas.openxmlformats.org/markup-compatibility/2006" xmlns:o="urn:schemas-microsoft-com:office:office" xmlns:r="http://schemas.openxmlformats.org/officeDocument/2006/relationships" xmlns:m="http://schemas.openxmlformats.org/officeDocument/2006/math" xmlns:v="urn:schemas-microsoft-com:vml" xmlns:w10="urn:schemas-microsoft-com:office:word" xmlns:w="http://schemas.openxmlformats.org/wordprocessingml/2006/main" xmlns:w14="http://schemas.microsoft.com/office/word/2010/wordml" xmlns:w15="http://schemas.microsoft.com/office/word/2012/wordml" xmlns:sl="http://schemas.openxmlformats.org/schemaLibrary/2006/main" mc:Ignorable="w14 w15">
+<w:settings xmlns:mc="http://schemas.openxmlformats.org/markup-compatibility/2006" xmlns:o="urn:schemas-microsoft-com:office:office" xmlns:r="http://schemas.openxmlformats.org/officeDocument/2006/relationships" xmlns:m="http://schemas.openxmlformats.org/officeDocument/2006/math" xmlns:v="urn:schemas-microsoft-com:vml" xmlns:w10="urn:schemas-microsoft-com:office:word" xmlns:w="http://schemas.openxmlformats.org/wordprocessingml/2006/main" xmlns:w14="http://schemas.microsoft.com/office/word/2010/wordml" xmlns:w15="http://schemas.microsoft.com/office/word/2012/wordml" xmlns:w16se="http://schemas.microsoft.com/office/word/2015/wordml/symex" xmlns:sl="http://schemas.openxmlformats.org/schemaLibrary/2006/main" mc:Ignorable="w14 w15 w16se">
   <w:view w:val="normal"/>
   <w:defaultTabStop w:val="720"/>
   <w:characterSpacingControl w:val="doNotCompress"/>
@@ -5368,6 +5239,7 @@
     <w:rsidRoot w:val="0057546F"/>
     <w:rsid w:val="0004638F"/>
     <w:rsid w:val="001B1888"/>
+    <w:rsid w:val="004021CA"/>
     <w:rsid w:val="0057546F"/>
     <w:rsid w:val="009A79DF"/>
     <w:rsid w:val="00FE506E"/>
@@ -5393,7 +5265,7 @@
 </file>
 
 <file path=word/glossary/styles.xml><?xml version="1.0" encoding="utf-8"?>
-<w:styles xmlns:mc="http://schemas.openxmlformats.org/markup-compatibility/2006" xmlns:r="http://schemas.openxmlformats.org/officeDocument/2006/relationships" xmlns:w="http://schemas.openxmlformats.org/wordprocessingml/2006/main" xmlns:w14="http://schemas.microsoft.com/office/word/2010/wordml" xmlns:w15="http://schemas.microsoft.com/office/word/2012/wordml" mc:Ignorable="w14 w15">
+<w:styles xmlns:mc="http://schemas.openxmlformats.org/markup-compatibility/2006" xmlns:r="http://schemas.openxmlformats.org/officeDocument/2006/relationships" xmlns:w="http://schemas.openxmlformats.org/wordprocessingml/2006/main" xmlns:w14="http://schemas.microsoft.com/office/word/2010/wordml" xmlns:w15="http://schemas.microsoft.com/office/word/2012/wordml" xmlns:w16se="http://schemas.microsoft.com/office/word/2015/wordml/symex" mc:Ignorable="w14 w15 w16se">
   <w:docDefaults>
     <w:rPrDefault>
       <w:rPr>
@@ -5409,7 +5281,7 @@
       </w:pPr>
     </w:pPrDefault>
   </w:docDefaults>
-  <w:latentStyles w:defLockedState="0" w:defUIPriority="99" w:defSemiHidden="0" w:defUnhideWhenUsed="0" w:defQFormat="0" w:count="380">
+  <w:latentStyles w:defLockedState="0" w:defUIPriority="99" w:defSemiHidden="0" w:defUnhideWhenUsed="0" w:defQFormat="0" w:count="371">
     <w:lsdException w:name="Normal" w:uiPriority="0" w:qFormat="1"/>
     <w:lsdException w:name="heading 1" w:uiPriority="9" w:qFormat="1"/>
     <w:lsdException w:name="heading 2" w:semiHidden="1" w:uiPriority="9" w:unhideWhenUsed="1" w:qFormat="1"/>
@@ -5566,15 +5438,6 @@
     <w:lsdException w:name="Balloon Text" w:semiHidden="1" w:unhideWhenUsed="1"/>
     <w:lsdException w:name="Table Grid" w:uiPriority="59"/>
     <w:lsdException w:name="Table Theme" w:semiHidden="1" w:unhideWhenUsed="1"/>
-    <w:lsdException w:name="Note Level 1" w:semiHidden="1" w:unhideWhenUsed="1"/>
-    <w:lsdException w:name="Note Level 2" w:semiHidden="1" w:unhideWhenUsed="1"/>
-    <w:lsdException w:name="Note Level 3" w:semiHidden="1" w:unhideWhenUsed="1"/>
-    <w:lsdException w:name="Note Level 4" w:semiHidden="1" w:unhideWhenUsed="1"/>
-    <w:lsdException w:name="Note Level 5" w:semiHidden="1" w:unhideWhenUsed="1"/>
-    <w:lsdException w:name="Note Level 6" w:semiHidden="1" w:unhideWhenUsed="1"/>
-    <w:lsdException w:name="Note Level 7" w:semiHidden="1" w:unhideWhenUsed="1"/>
-    <w:lsdException w:name="Note Level 8" w:semiHidden="1" w:unhideWhenUsed="1"/>
-    <w:lsdException w:name="Note Level 9" w:semiHidden="1" w:unhideWhenUsed="1"/>
     <w:lsdException w:name="Placeholder Text" w:semiHidden="1"/>
     <w:lsdException w:name="No Spacing" w:uiPriority="1" w:qFormat="1"/>
     <w:lsdException w:name="Light Shading" w:uiPriority="60"/>
@@ -5885,10 +5748,9 @@
 </file>
 
 <file path=word/glossary/webSettings.xml><?xml version="1.0" encoding="utf-8"?>
-<w:webSettings xmlns:mc="http://schemas.openxmlformats.org/markup-compatibility/2006" xmlns:r="http://schemas.openxmlformats.org/officeDocument/2006/relationships" xmlns:w="http://schemas.openxmlformats.org/wordprocessingml/2006/main" xmlns:w14="http://schemas.microsoft.com/office/word/2010/wordml" xmlns:w15="http://schemas.microsoft.com/office/word/2012/wordml" mc:Ignorable="w14 w15">
+<w:webSettings xmlns:mc="http://schemas.openxmlformats.org/markup-compatibility/2006" xmlns:r="http://schemas.openxmlformats.org/officeDocument/2006/relationships" xmlns:w="http://schemas.openxmlformats.org/wordprocessingml/2006/main" xmlns:w14="http://schemas.microsoft.com/office/word/2010/wordml" xmlns:w15="http://schemas.microsoft.com/office/word/2012/wordml" xmlns:w16se="http://schemas.microsoft.com/office/word/2015/wordml/symex" mc:Ignorable="w14 w15 w16se">
   <w:optimizeForBrowser/>
   <w:allowPNG/>
-  <w:doNotSaveAsSingleFile/>
 </w:webSettings>
 </file>
 
@@ -6180,7 +6042,7 @@
 </file>
 
 <file path=customXml/itemProps1.xml><?xml version="1.0" encoding="utf-8"?>
-<ds:datastoreItem xmlns:ds="http://schemas.openxmlformats.org/officeDocument/2006/customXml" ds:itemID="{9B30ABF4-3D91-8C43-8E41-335736A2E5F6}">
+<ds:datastoreItem xmlns:ds="http://schemas.openxmlformats.org/officeDocument/2006/customXml" ds:itemID="{942D40DB-301E-4C5E-B566-F790CFAF68E3}">
   <ds:schemaRefs>
     <ds:schemaRef ds:uri="http://schemas.openxmlformats.org/officeDocument/2006/bibliography"/>
   </ds:schemaRefs>
